--- a/TP2_P4_53270_54440_report.docx
+++ b/TP2_P4_53270_54440_report.docx
@@ -8,8 +8,8 @@
         <w:rPr>
           <w:b/>
           <w:bCs/>
-          <w:sz w:val="32"/>
-          <w:szCs w:val="32"/>
+          <w:sz w:val="36"/>
+          <w:szCs w:val="36"/>
           <w:lang w:val="pt-PT"/>
         </w:rPr>
       </w:pPr>
@@ -17,77 +17,11 @@
         <w:rPr>
           <w:b/>
           <w:bCs/>
-          <w:sz w:val="32"/>
-          <w:szCs w:val="32"/>
-          <w:lang w:val="pt-PT"/>
-        </w:rPr>
-        <w:t xml:space="preserve">Para cada uma das projeções, quais os valores que ficam nas matrizes </w:t>
-      </w:r>
-      <w:proofErr w:type="spellStart"/>
-      <w:r>
-        <w:rPr>
-          <w:b/>
-          <w:bCs/>
-          <w:sz w:val="32"/>
-          <w:szCs w:val="32"/>
-          <w:lang w:val="pt-PT"/>
-        </w:rPr>
-        <w:t>mModel</w:t>
-      </w:r>
-      <w:proofErr w:type="spellEnd"/>
-      <w:r>
-        <w:rPr>
-          <w:b/>
-          <w:bCs/>
-          <w:sz w:val="32"/>
-          <w:szCs w:val="32"/>
-          <w:lang w:val="pt-PT"/>
-        </w:rPr>
-        <w:t xml:space="preserve">, </w:t>
-      </w:r>
-      <w:proofErr w:type="spellStart"/>
-      <w:r>
-        <w:rPr>
-          <w:b/>
-          <w:bCs/>
-          <w:sz w:val="32"/>
-          <w:szCs w:val="32"/>
-          <w:lang w:val="pt-PT"/>
-        </w:rPr>
-        <w:t>mView</w:t>
-      </w:r>
-      <w:proofErr w:type="spellEnd"/>
-      <w:r>
-        <w:rPr>
-          <w:b/>
-          <w:bCs/>
-          <w:sz w:val="32"/>
-          <w:szCs w:val="32"/>
-          <w:lang w:val="pt-PT"/>
-        </w:rPr>
-        <w:t xml:space="preserve"> e </w:t>
-      </w:r>
-      <w:proofErr w:type="spellStart"/>
-      <w:r>
-        <w:rPr>
-          <w:b/>
-          <w:bCs/>
-          <w:sz w:val="32"/>
-          <w:szCs w:val="32"/>
-          <w:lang w:val="pt-PT"/>
-        </w:rPr>
-        <w:t>mProjection</w:t>
-      </w:r>
-      <w:proofErr w:type="spellEnd"/>
-      <w:r>
-        <w:rPr>
-          <w:b/>
-          <w:bCs/>
-          <w:sz w:val="32"/>
-          <w:szCs w:val="32"/>
-          <w:lang w:val="pt-PT"/>
-        </w:rPr>
-        <w:t>?</w:t>
+          <w:sz w:val="36"/>
+          <w:szCs w:val="36"/>
+          <w:lang w:val="pt-PT"/>
+        </w:rPr>
+        <w:t>Para cada uma das projeções, quais os valores que ficam nas matrizes mModel, mView e mProjection?</w:t>
       </w:r>
     </w:p>
     <w:p>
@@ -99,33 +33,40 @@
     </w:p>
     <w:p>
       <w:pPr>
-        <w:rPr>
-          <w:sz w:val="24"/>
-          <w:szCs w:val="24"/>
+        <w:jc w:val="center"/>
+        <w:rPr>
+          <w:sz w:val="36"/>
+          <w:szCs w:val="36"/>
+          <w:u w:val="single"/>
           <w:lang w:val="pt-PT"/>
         </w:rPr>
       </w:pPr>
-      <w:proofErr w:type="spellStart"/>
       <w:r>
         <w:rPr>
           <w:b/>
           <w:bCs/>
+          <w:sz w:val="36"/>
+          <w:szCs w:val="36"/>
+          <w:lang w:val="pt-PT"/>
+        </w:rPr>
+        <w:t>mModel</w:t>
+      </w:r>
+    </w:p>
+    <w:p>
+      <w:pPr>
+        <w:rPr>
           <w:sz w:val="28"/>
           <w:szCs w:val="28"/>
           <w:lang w:val="pt-PT"/>
         </w:rPr>
-        <w:t>mModel</w:t>
-      </w:r>
-      <w:proofErr w:type="spellEnd"/>
-      <w:r>
-        <w:rPr>
-          <w:b/>
-          <w:bCs/>
+      </w:pPr>
+      <w:r>
+        <w:rPr>
           <w:sz w:val="28"/>
           <w:szCs w:val="28"/>
           <w:lang w:val="pt-PT"/>
         </w:rPr>
-        <w:t>:</w:t>
+        <w:t>Matriz identidade em todas as projeções</w:t>
       </w:r>
       <w:r>
         <w:rPr>
@@ -133,45 +74,29 @@
           <w:szCs w:val="28"/>
           <w:lang w:val="pt-PT"/>
         </w:rPr>
-        <w:t xml:space="preserve"> </w:t>
-      </w:r>
-      <w:r>
-        <w:rPr>
-          <w:sz w:val="24"/>
-          <w:szCs w:val="24"/>
-          <w:lang w:val="pt-PT"/>
-        </w:rPr>
-        <w:t>Matriz identidade em todas as projeções</w:t>
-      </w:r>
-      <w:r>
-        <w:rPr>
-          <w:sz w:val="24"/>
-          <w:szCs w:val="24"/>
-          <w:lang w:val="pt-PT"/>
-        </w:rPr>
         <w:t xml:space="preserve"> (</w:t>
       </w:r>
       <w:r>
         <w:rPr>
           <w:rFonts w:ascii="Courier New" w:hAnsi="Courier New" w:cs="Courier New"/>
-          <w:sz w:val="24"/>
-          <w:szCs w:val="24"/>
+          <w:sz w:val="28"/>
+          <w:szCs w:val="28"/>
           <w:lang w:val="pt-PT"/>
         </w:rPr>
         <w:t>mat4()</w:t>
       </w:r>
       <w:r>
         <w:rPr>
-          <w:sz w:val="24"/>
-          <w:szCs w:val="24"/>
+          <w:sz w:val="28"/>
+          <w:szCs w:val="28"/>
           <w:lang w:val="pt-PT"/>
         </w:rPr>
         <w:t>)</w:t>
       </w:r>
       <w:r>
         <w:rPr>
-          <w:sz w:val="24"/>
-          <w:szCs w:val="24"/>
+          <w:sz w:val="28"/>
+          <w:szCs w:val="28"/>
           <w:lang w:val="pt-PT"/>
         </w:rPr>
         <w:t>.</w:t>
@@ -526,48 +451,68 @@
     </w:p>
     <w:p>
       <w:pPr>
+        <w:jc w:val="center"/>
         <w:rPr>
           <w:b/>
           <w:bCs/>
-          <w:sz w:val="28"/>
-          <w:szCs w:val="28"/>
+          <w:sz w:val="36"/>
+          <w:szCs w:val="36"/>
           <w:lang w:val="pt-PT"/>
         </w:rPr>
       </w:pPr>
-      <w:proofErr w:type="spellStart"/>
-      <w:r>
-        <w:rPr>
-          <w:b/>
-          <w:bCs/>
-          <w:sz w:val="28"/>
-          <w:szCs w:val="28"/>
-          <w:lang w:val="pt-PT"/>
-        </w:rPr>
-        <w:t>mView</w:t>
-      </w:r>
-      <w:proofErr w:type="spellEnd"/>
-      <w:r>
-        <w:rPr>
-          <w:b/>
-          <w:bCs/>
-          <w:sz w:val="28"/>
-          <w:szCs w:val="28"/>
-          <w:lang w:val="pt-PT"/>
-        </w:rPr>
-        <w:t>:</w:t>
-      </w:r>
     </w:p>
     <w:p>
       <w:pPr>
-        <w:rPr>
+        <w:jc w:val="center"/>
+        <w:rPr>
+          <w:b/>
+          <w:bCs/>
+          <w:sz w:val="36"/>
+          <w:szCs w:val="36"/>
           <w:lang w:val="pt-PT"/>
         </w:rPr>
       </w:pPr>
       <w:r>
         <w:rPr>
-          <w:lang w:val="pt-PT"/>
-        </w:rPr>
-        <w:t xml:space="preserve">Projeções ortogonais: </w:t>
+          <w:b/>
+          <w:bCs/>
+          <w:sz w:val="36"/>
+          <w:szCs w:val="36"/>
+          <w:lang w:val="pt-PT"/>
+        </w:rPr>
+        <w:t>mView</w:t>
+      </w:r>
+    </w:p>
+    <w:p>
+      <w:pPr>
+        <w:rPr>
+          <w:b/>
+          <w:bCs/>
+          <w:sz w:val="32"/>
+          <w:szCs w:val="32"/>
+          <w:lang w:val="pt-PT"/>
+        </w:rPr>
+      </w:pPr>
+    </w:p>
+    <w:p>
+      <w:pPr>
+        <w:rPr>
+          <w:b/>
+          <w:bCs/>
+          <w:sz w:val="32"/>
+          <w:szCs w:val="32"/>
+          <w:lang w:val="pt-PT"/>
+        </w:rPr>
+      </w:pPr>
+      <w:r>
+        <w:rPr>
+          <w:b/>
+          <w:bCs/>
+          <w:sz w:val="32"/>
+          <w:szCs w:val="32"/>
+          <w:lang w:val="pt-PT"/>
+        </w:rPr>
+        <w:t>Projeções ortogonais</w:t>
       </w:r>
     </w:p>
     <w:p>
@@ -579,7 +524,7 @@
     </w:p>
     <w:tbl>
       <w:tblPr>
-        <w:tblStyle w:val="TableGrid"/>
+        <w:tblStyle w:val="TabelacomGrelha"/>
         <w:tblW w:w="9488" w:type="dxa"/>
         <w:tblLook w:val="04A0" w:firstRow="1" w:lastRow="0" w:firstColumn="1" w:lastColumn="0" w:noHBand="0" w:noVBand="1"/>
       </w:tblPr>
@@ -1774,8 +1719,6 @@
                 <w:lang w:val="pt-PT"/>
               </w:rPr>
             </w:pPr>
-            <w:proofErr w:type="spellStart"/>
-            <w:proofErr w:type="gramStart"/>
             <w:r>
               <w:rPr>
                 <w:rFonts w:ascii="Courier New" w:eastAsia="Calibri" w:hAnsi="Courier New" w:cs="Courier New"/>
@@ -1783,27 +1726,7 @@
                 <w:szCs w:val="32"/>
                 <w:lang w:val="pt-PT"/>
               </w:rPr>
-              <w:t>rotateX</w:t>
-            </w:r>
-            <w:proofErr w:type="spellEnd"/>
-            <w:r>
-              <w:rPr>
-                <w:rFonts w:ascii="Courier New" w:eastAsia="Calibri" w:hAnsi="Courier New" w:cs="Courier New"/>
-                <w:sz w:val="32"/>
-                <w:szCs w:val="32"/>
-                <w:lang w:val="pt-PT"/>
-              </w:rPr>
-              <w:t>(</w:t>
-            </w:r>
-            <w:proofErr w:type="gramEnd"/>
-            <w:r>
-              <w:rPr>
-                <w:rFonts w:ascii="Courier New" w:eastAsia="Calibri" w:hAnsi="Courier New" w:cs="Courier New"/>
-                <w:sz w:val="32"/>
-                <w:szCs w:val="32"/>
-                <w:lang w:val="pt-PT"/>
-              </w:rPr>
-              <w:t>90)</w:t>
+              <w:t>rotateX(90)</w:t>
             </w:r>
           </w:p>
         </w:tc>
@@ -1821,8 +1744,6 @@
                 <w:lang w:val="pt-PT"/>
               </w:rPr>
             </w:pPr>
-            <w:proofErr w:type="spellStart"/>
-            <w:proofErr w:type="gramStart"/>
             <w:r>
               <w:rPr>
                 <w:rFonts w:ascii="Courier New" w:eastAsia="Calibri" w:hAnsi="Courier New" w:cs="Courier New"/>
@@ -1830,27 +1751,7 @@
                 <w:szCs w:val="32"/>
                 <w:lang w:val="pt-PT"/>
               </w:rPr>
-              <w:t>rotateY</w:t>
-            </w:r>
-            <w:proofErr w:type="spellEnd"/>
-            <w:r>
-              <w:rPr>
-                <w:rFonts w:ascii="Courier New" w:eastAsia="Calibri" w:hAnsi="Courier New" w:cs="Courier New"/>
-                <w:sz w:val="32"/>
-                <w:szCs w:val="32"/>
-                <w:lang w:val="pt-PT"/>
-              </w:rPr>
-              <w:t>(</w:t>
-            </w:r>
-            <w:proofErr w:type="gramEnd"/>
-            <w:r>
-              <w:rPr>
-                <w:rFonts w:ascii="Courier New" w:eastAsia="Calibri" w:hAnsi="Courier New" w:cs="Courier New"/>
-                <w:sz w:val="32"/>
-                <w:szCs w:val="32"/>
-                <w:lang w:val="pt-PT"/>
-              </w:rPr>
-              <w:t>-90)</w:t>
+              <w:t>rotateY(-90)</w:t>
             </w:r>
           </w:p>
         </w:tc>
@@ -1866,57 +1767,98 @@
     <w:p>
       <w:pPr>
         <w:rPr>
+          <w:sz w:val="32"/>
+          <w:szCs w:val="32"/>
           <w:lang w:val="pt-PT"/>
         </w:rPr>
       </w:pPr>
-      <w:r>
-        <w:rPr>
-          <w:lang w:val="pt-PT"/>
-        </w:rPr>
-        <w:t>Projeções axonométricas:</w:t>
-      </w:r>
     </w:p>
     <w:p>
       <w:pPr>
         <w:rPr>
+          <w:sz w:val="32"/>
+          <w:szCs w:val="32"/>
           <w:lang w:val="pt-PT"/>
         </w:rPr>
       </w:pPr>
     </w:p>
     <w:p>
-      <w:r>
-        <w:rPr>
+      <w:pPr>
+        <w:rPr>
+          <w:sz w:val="32"/>
+          <w:szCs w:val="32"/>
+          <w:lang w:val="pt-PT"/>
+        </w:rPr>
+      </w:pPr>
+    </w:p>
+    <w:p>
+      <w:pPr>
+        <w:rPr>
+          <w:sz w:val="32"/>
+          <w:szCs w:val="32"/>
+          <w:lang w:val="pt-PT"/>
+        </w:rPr>
+      </w:pPr>
+    </w:p>
+    <w:p>
+      <w:pPr>
+        <w:rPr>
+          <w:b/>
+          <w:bCs/>
+          <w:sz w:val="32"/>
+          <w:szCs w:val="32"/>
+          <w:u w:val="single"/>
+          <w:lang w:val="pt-PT"/>
+        </w:rPr>
+      </w:pPr>
+      <w:r>
+        <w:rPr>
+          <w:b/>
+          <w:bCs/>
+          <w:sz w:val="32"/>
+          <w:szCs w:val="32"/>
+          <w:lang w:val="pt-PT"/>
+        </w:rPr>
+        <w:lastRenderedPageBreak/>
+        <w:t>Projeções axonométricas</w:t>
+      </w:r>
+    </w:p>
+    <w:p>
+      <w:pPr>
+        <w:rPr>
+          <w:lang w:val="pt-PT"/>
+        </w:rPr>
+      </w:pPr>
+    </w:p>
+    <w:p>
+      <w:pPr>
+        <w:rPr>
+          <w:lang w:val="pt-PT"/>
+        </w:rPr>
+      </w:pPr>
+    </w:p>
+    <w:p>
+      <w:pPr>
+        <w:rPr>
+          <w:sz w:val="32"/>
+          <w:szCs w:val="32"/>
+        </w:rPr>
+      </w:pPr>
+      <w:r>
+        <w:rPr>
+          <w:sz w:val="32"/>
+          <w:szCs w:val="32"/>
           <w:lang w:val="pt-PT"/>
         </w:rPr>
         <w:t xml:space="preserve">Isometria: </w:t>
       </w:r>
-      <w:proofErr w:type="spellStart"/>
-      <w:proofErr w:type="gramStart"/>
       <w:r>
         <w:rPr>
           <w:rFonts w:ascii="Courier New" w:hAnsi="Courier New" w:cs="Courier New"/>
-          <w:sz w:val="20"/>
-          <w:szCs w:val="20"/>
-        </w:rPr>
-        <w:t>axonometricMatrix</w:t>
-      </w:r>
-      <w:proofErr w:type="spellEnd"/>
-      <w:r>
-        <w:rPr>
-          <w:rFonts w:ascii="Courier New" w:hAnsi="Courier New" w:cs="Courier New"/>
-          <w:sz w:val="20"/>
-          <w:szCs w:val="20"/>
-        </w:rPr>
-        <w:t>(</w:t>
-      </w:r>
-      <w:proofErr w:type="gramEnd"/>
-      <w:r>
-        <w:rPr>
-          <w:rFonts w:ascii="Courier New" w:hAnsi="Courier New" w:cs="Courier New"/>
-          <w:sz w:val="20"/>
-          <w:szCs w:val="20"/>
-        </w:rPr>
-        <w:t>30,30)</w:t>
+          <w:sz w:val="32"/>
+          <w:szCs w:val="32"/>
+        </w:rPr>
+        <w:t>axonometricMatrix(30,30)</w:t>
       </w:r>
     </w:p>
     <w:p>
@@ -2114,16 +2056,7 @@
                         <w:szCs w:val="32"/>
                         <w:lang w:val="pt-PT"/>
                       </w:rPr>
-                      <m:t>0</m:t>
-                    </m:r>
-                    <m:r>
-                      <w:rPr>
-                        <w:rFonts w:ascii="Cambria Math" w:eastAsia="Cambria Math" w:hAnsi="Cambria Math" w:cs="Cambria Math"/>
-                        <w:sz w:val="32"/>
-                        <w:szCs w:val="32"/>
-                        <w:lang w:val="pt-PT"/>
-                      </w:rPr>
-                      <m:t>.577</m:t>
+                      <m:t>0.577</m:t>
                     </m:r>
                     <m:ctrlPr>
                       <w:rPr>
@@ -2275,56 +2208,38 @@
         </m:oMath>
       </m:oMathPara>
     </w:p>
-    <w:p/>
-    <w:p/>
-    <w:p/>
     <w:p>
       <w:pPr>
         <w:rPr>
+          <w:sz w:val="32"/>
+          <w:szCs w:val="32"/>
+        </w:rPr>
+      </w:pPr>
+    </w:p>
+    <w:p>
+      <w:pPr>
+        <w:rPr>
           <w:rFonts w:ascii="Courier New" w:hAnsi="Courier New" w:cs="Courier New"/>
-          <w:sz w:val="20"/>
-          <w:szCs w:val="20"/>
+          <w:sz w:val="28"/>
+          <w:szCs w:val="28"/>
           <w:lang w:val="pt-PT"/>
         </w:rPr>
       </w:pPr>
-      <w:proofErr w:type="spellStart"/>
-      <w:r>
-        <w:t>Dimetria</w:t>
-      </w:r>
-      <w:proofErr w:type="spellEnd"/>
-      <w:r>
-        <w:t xml:space="preserve">: </w:t>
-      </w:r>
-      <w:proofErr w:type="spellStart"/>
-      <w:proofErr w:type="gramStart"/>
+      <w:r>
+        <w:rPr>
+          <w:sz w:val="32"/>
+          <w:szCs w:val="32"/>
+        </w:rPr>
+        <w:t xml:space="preserve">Dimetria: </w:t>
+      </w:r>
       <w:r>
         <w:rPr>
           <w:rFonts w:ascii="Courier New" w:hAnsi="Courier New" w:cs="Courier New"/>
-          <w:sz w:val="20"/>
-          <w:szCs w:val="20"/>
-          <w:lang w:val="pt-PT"/>
-        </w:rPr>
-        <w:t>axonometricMatrix</w:t>
-      </w:r>
-      <w:proofErr w:type="spellEnd"/>
-      <w:r>
-        <w:rPr>
-          <w:rFonts w:ascii="Courier New" w:hAnsi="Courier New" w:cs="Courier New"/>
-          <w:sz w:val="20"/>
-          <w:szCs w:val="20"/>
-          <w:lang w:val="pt-PT"/>
-        </w:rPr>
-        <w:t>(</w:t>
-      </w:r>
-      <w:proofErr w:type="gramEnd"/>
-      <w:r>
-        <w:rPr>
-          <w:rFonts w:ascii="Courier New" w:hAnsi="Courier New" w:cs="Courier New"/>
-          <w:sz w:val="20"/>
-          <w:szCs w:val="20"/>
-          <w:lang w:val="pt-PT"/>
-        </w:rPr>
-        <w:t>42,7)</w:t>
+          <w:sz w:val="28"/>
+          <w:szCs w:val="28"/>
+          <w:lang w:val="pt-PT"/>
+        </w:rPr>
+        <w:t>axonometricMatrix(42,7)</w:t>
       </w:r>
     </w:p>
     <w:p>
@@ -2385,8 +2300,10 @@
                         <w:szCs w:val="32"/>
                         <w:lang w:val="pt-PT"/>
                       </w:rPr>
-                      <m:t>0.</m:t>
-                    </m:r>
+                      <m:t>0.938</m:t>
+                    </m:r>
+                  </m:e>
+                  <m:e>
                     <m:r>
                       <w:rPr>
                         <w:rFonts w:ascii="Cambria Math" w:hAnsi="Cambria Math"/>
@@ -2394,7 +2311,7 @@
                         <w:szCs w:val="32"/>
                         <w:lang w:val="pt-PT"/>
                       </w:rPr>
-                      <m:t>938</m:t>
+                      <m:t>0</m:t>
                     </m:r>
                   </m:e>
                   <m:e>
@@ -2405,27 +2322,7 @@
                         <w:szCs w:val="32"/>
                         <w:lang w:val="pt-PT"/>
                       </w:rPr>
-                      <m:t>0</m:t>
-                    </m:r>
-                  </m:e>
-                  <m:e>
-                    <m:r>
-                      <w:rPr>
-                        <w:rFonts w:ascii="Cambria Math" w:hAnsi="Cambria Math"/>
-                        <w:sz w:val="32"/>
-                        <w:szCs w:val="32"/>
-                        <w:lang w:val="pt-PT"/>
-                      </w:rPr>
-                      <m:t>-0.</m:t>
-                    </m:r>
-                    <m:r>
-                      <w:rPr>
-                        <w:rFonts w:ascii="Cambria Math" w:hAnsi="Cambria Math"/>
-                        <w:sz w:val="32"/>
-                        <w:szCs w:val="32"/>
-                        <w:lang w:val="pt-PT"/>
-                      </w:rPr>
-                      <m:t>346</m:t>
+                      <m:t>-0.346</m:t>
                     </m:r>
                     <m:ctrlPr>
                       <w:rPr>
@@ -2467,16 +2364,7 @@
                         <w:szCs w:val="32"/>
                         <w:lang w:val="pt-PT"/>
                       </w:rPr>
-                      <m:t>-0.</m:t>
-                    </m:r>
-                    <m:r>
-                      <w:rPr>
-                        <w:rFonts w:ascii="Cambria Math" w:eastAsia="Cambria Math" w:hAnsi="Cambria Math" w:cs="Cambria Math"/>
-                        <w:sz w:val="32"/>
-                        <w:szCs w:val="32"/>
-                        <w:lang w:val="pt-PT"/>
-                      </w:rPr>
-                      <m:t>115</m:t>
+                      <m:t>-0.115</m:t>
                     </m:r>
                   </m:e>
                   <m:e>
@@ -2487,16 +2375,7 @@
                         <w:szCs w:val="32"/>
                         <w:lang w:val="pt-PT"/>
                       </w:rPr>
-                      <m:t>0.</m:t>
-                    </m:r>
-                    <m:r>
-                      <w:rPr>
-                        <w:rFonts w:ascii="Cambria Math" w:hAnsi="Cambria Math"/>
-                        <w:sz w:val="32"/>
-                        <w:szCs w:val="32"/>
-                        <w:lang w:val="pt-PT"/>
-                      </w:rPr>
-                      <m:t>943</m:t>
+                      <m:t>0.943</m:t>
                     </m:r>
                     <m:ctrlPr>
                       <w:rPr>
@@ -2516,16 +2395,7 @@
                         <w:szCs w:val="32"/>
                         <w:lang w:val="pt-PT"/>
                       </w:rPr>
-                      <m:t>-0.</m:t>
-                    </m:r>
-                    <m:r>
-                      <w:rPr>
-                        <w:rFonts w:ascii="Cambria Math" w:eastAsia="Cambria Math" w:hAnsi="Cambria Math" w:cs="Cambria Math"/>
-                        <w:sz w:val="32"/>
-                        <w:szCs w:val="32"/>
-                        <w:lang w:val="pt-PT"/>
-                      </w:rPr>
-                      <m:t>312</m:t>
+                      <m:t>-0.312</m:t>
                     </m:r>
                     <m:ctrlPr>
                       <w:rPr>
@@ -2567,25 +2437,7 @@
                         <w:szCs w:val="32"/>
                         <w:lang w:val="pt-PT"/>
                       </w:rPr>
-                      <m:t>0</m:t>
-                    </m:r>
-                    <m:r>
-                      <w:rPr>
-                        <w:rFonts w:ascii="Cambria Math" w:eastAsia="Cambria Math" w:hAnsi="Cambria Math" w:cs="Cambria Math"/>
-                        <w:sz w:val="32"/>
-                        <w:szCs w:val="32"/>
-                        <w:lang w:val="pt-PT"/>
-                      </w:rPr>
-                      <m:t>.</m:t>
-                    </m:r>
-                    <m:r>
-                      <w:rPr>
-                        <w:rFonts w:ascii="Cambria Math" w:eastAsia="Cambria Math" w:hAnsi="Cambria Math" w:cs="Cambria Math"/>
-                        <w:sz w:val="32"/>
-                        <w:szCs w:val="32"/>
-                        <w:lang w:val="pt-PT"/>
-                      </w:rPr>
-                      <m:t>327</m:t>
+                      <m:t>0.327</m:t>
                     </m:r>
                     <m:ctrlPr>
                       <w:rPr>
@@ -2605,16 +2457,7 @@
                         <w:szCs w:val="32"/>
                         <w:lang w:val="pt-PT"/>
                       </w:rPr>
-                      <m:t>0.</m:t>
-                    </m:r>
-                    <m:r>
-                      <w:rPr>
-                        <w:rFonts w:ascii="Cambria Math" w:eastAsia="Cambria Math" w:hAnsi="Cambria Math" w:cs="Cambria Math"/>
-                        <w:sz w:val="32"/>
-                        <w:szCs w:val="32"/>
-                        <w:lang w:val="pt-PT"/>
-                      </w:rPr>
-                      <m:t>332</m:t>
+                      <m:t>0.332</m:t>
                     </m:r>
                     <m:ctrlPr>
                       <w:rPr>
@@ -2634,16 +2477,7 @@
                         <w:szCs w:val="32"/>
                         <w:lang w:val="pt-PT"/>
                       </w:rPr>
-                      <m:t>0.</m:t>
-                    </m:r>
-                    <m:r>
-                      <w:rPr>
-                        <w:rFonts w:ascii="Cambria Math" w:eastAsia="Cambria Math" w:hAnsi="Cambria Math" w:cs="Cambria Math"/>
-                        <w:sz w:val="32"/>
-                        <w:szCs w:val="32"/>
-                        <w:lang w:val="pt-PT"/>
-                      </w:rPr>
-                      <m:t>885</m:t>
+                      <m:t>0.885</m:t>
                     </m:r>
                     <m:ctrlPr>
                       <w:rPr>
@@ -2759,8 +2593,8 @@
       <w:pPr>
         <w:rPr>
           <w:rFonts w:eastAsiaTheme="minorEastAsia"/>
-          <w:sz w:val="32"/>
-          <w:szCs w:val="32"/>
+          <w:sz w:val="40"/>
+          <w:szCs w:val="40"/>
           <w:lang w:val="pt-PT"/>
         </w:rPr>
       </w:pPr>
@@ -2769,57 +2603,28 @@
       <w:pPr>
         <w:rPr>
           <w:rFonts w:ascii="Courier New" w:hAnsi="Courier New" w:cs="Courier New"/>
-          <w:sz w:val="20"/>
-          <w:szCs w:val="20"/>
+          <w:sz w:val="28"/>
+          <w:szCs w:val="28"/>
           <w:lang w:val="pt-PT"/>
         </w:rPr>
       </w:pPr>
-      <w:proofErr w:type="spellStart"/>
       <w:r>
         <w:rPr>
           <w:rFonts w:eastAsiaTheme="minorEastAsia"/>
-          <w:lang w:val="pt-PT"/>
-        </w:rPr>
-        <w:t>Trimetria</w:t>
-      </w:r>
-      <w:proofErr w:type="spellEnd"/>
-      <w:r>
-        <w:rPr>
-          <w:rFonts w:eastAsiaTheme="minorEastAsia"/>
-          <w:lang w:val="pt-PT"/>
-        </w:rPr>
-        <w:t xml:space="preserve">: </w:t>
-      </w:r>
-      <w:proofErr w:type="spellStart"/>
-      <w:proofErr w:type="gramStart"/>
+          <w:sz w:val="32"/>
+          <w:szCs w:val="32"/>
+          <w:lang w:val="pt-PT"/>
+        </w:rPr>
+        <w:t xml:space="preserve">Trimetria: </w:t>
+      </w:r>
       <w:r>
         <w:rPr>
           <w:rFonts w:ascii="Courier New" w:hAnsi="Courier New" w:cs="Courier New"/>
-          <w:sz w:val="20"/>
-          <w:szCs w:val="20"/>
-          <w:lang w:val="pt-PT"/>
-        </w:rPr>
-        <w:t>axonometricMatrix</w:t>
-      </w:r>
-      <w:proofErr w:type="spellEnd"/>
-      <w:r>
-        <w:rPr>
-          <w:rFonts w:ascii="Courier New" w:hAnsi="Courier New" w:cs="Courier New"/>
-          <w:sz w:val="20"/>
-          <w:szCs w:val="20"/>
-          <w:lang w:val="pt-PT"/>
-        </w:rPr>
-        <w:t>(</w:t>
-      </w:r>
-      <w:proofErr w:type="gramEnd"/>
-      <w:r>
-        <w:rPr>
-          <w:rFonts w:ascii="Courier New" w:hAnsi="Courier New" w:cs="Courier New"/>
-          <w:sz w:val="20"/>
-          <w:szCs w:val="20"/>
-          <w:lang w:val="pt-PT"/>
-        </w:rPr>
-        <w:t>54.27, 23.27)</w:t>
+          <w:sz w:val="28"/>
+          <w:szCs w:val="28"/>
+          <w:lang w:val="pt-PT"/>
+        </w:rPr>
+        <w:t>axonometricMatrix(54.27, 23.27)</w:t>
       </w:r>
     </w:p>
     <w:p>
@@ -2880,8 +2685,10 @@
                         <w:szCs w:val="32"/>
                         <w:lang w:val="pt-PT"/>
                       </w:rPr>
-                      <m:t>0.</m:t>
-                    </m:r>
+                      <m:t>0.874</m:t>
+                    </m:r>
+                  </m:e>
+                  <m:e>
                     <m:r>
                       <w:rPr>
                         <w:rFonts w:ascii="Cambria Math" w:hAnsi="Cambria Math"/>
@@ -2889,7 +2696,7 @@
                         <w:szCs w:val="32"/>
                         <w:lang w:val="pt-PT"/>
                       </w:rPr>
-                      <m:t>874</m:t>
+                      <m:t>0</m:t>
                     </m:r>
                   </m:e>
                   <m:e>
@@ -2900,27 +2707,7 @@
                         <w:szCs w:val="32"/>
                         <w:lang w:val="pt-PT"/>
                       </w:rPr>
-                      <m:t>0</m:t>
-                    </m:r>
-                  </m:e>
-                  <m:e>
-                    <m:r>
-                      <w:rPr>
-                        <w:rFonts w:ascii="Cambria Math" w:hAnsi="Cambria Math"/>
-                        <w:sz w:val="32"/>
-                        <w:szCs w:val="32"/>
-                        <w:lang w:val="pt-PT"/>
-                      </w:rPr>
-                      <m:t>-0.</m:t>
-                    </m:r>
-                    <m:r>
-                      <w:rPr>
-                        <w:rFonts w:ascii="Cambria Math" w:hAnsi="Cambria Math"/>
-                        <w:sz w:val="32"/>
-                        <w:szCs w:val="32"/>
-                        <w:lang w:val="pt-PT"/>
-                      </w:rPr>
-                      <m:t>486</m:t>
+                      <m:t>-0.486</m:t>
                     </m:r>
                     <m:ctrlPr>
                       <w:rPr>
@@ -2962,16 +2749,7 @@
                         <w:szCs w:val="32"/>
                         <w:lang w:val="pt-PT"/>
                       </w:rPr>
-                      <m:t>-0.</m:t>
-                    </m:r>
-                    <m:r>
-                      <w:rPr>
-                        <w:rFonts w:ascii="Cambria Math" w:eastAsia="Cambria Math" w:hAnsi="Cambria Math" w:cs="Cambria Math"/>
-                        <w:sz w:val="32"/>
-                        <w:szCs w:val="32"/>
-                        <w:lang w:val="pt-PT"/>
-                      </w:rPr>
-                      <m:t>376</m:t>
+                      <m:t>-0.376</m:t>
                     </m:r>
                   </m:e>
                   <m:e>
@@ -2982,16 +2760,7 @@
                         <w:szCs w:val="32"/>
                         <w:lang w:val="pt-PT"/>
                       </w:rPr>
-                      <m:t>0.</m:t>
-                    </m:r>
-                    <m:r>
-                      <w:rPr>
-                        <w:rFonts w:ascii="Cambria Math" w:hAnsi="Cambria Math"/>
-                        <w:sz w:val="32"/>
-                        <w:szCs w:val="32"/>
-                        <w:lang w:val="pt-PT"/>
-                      </w:rPr>
-                      <m:t>634</m:t>
+                      <m:t>0.634</m:t>
                     </m:r>
                     <m:ctrlPr>
                       <w:rPr>
@@ -3011,16 +2780,7 @@
                         <w:szCs w:val="32"/>
                         <w:lang w:val="pt-PT"/>
                       </w:rPr>
-                      <m:t>-0.</m:t>
-                    </m:r>
-                    <m:r>
-                      <w:rPr>
-                        <w:rFonts w:ascii="Cambria Math" w:eastAsia="Cambria Math" w:hAnsi="Cambria Math" w:cs="Cambria Math"/>
-                        <w:sz w:val="32"/>
-                        <w:szCs w:val="32"/>
-                        <w:lang w:val="pt-PT"/>
-                      </w:rPr>
-                      <m:t>676</m:t>
+                      <m:t>-0.676</m:t>
                     </m:r>
                     <m:ctrlPr>
                       <w:rPr>
@@ -3062,25 +2822,7 @@
                         <w:szCs w:val="32"/>
                         <w:lang w:val="pt-PT"/>
                       </w:rPr>
-                      <m:t>0</m:t>
-                    </m:r>
-                    <m:r>
-                      <w:rPr>
-                        <w:rFonts w:ascii="Cambria Math" w:eastAsia="Cambria Math" w:hAnsi="Cambria Math" w:cs="Cambria Math"/>
-                        <w:sz w:val="32"/>
-                        <w:szCs w:val="32"/>
-                        <w:lang w:val="pt-PT"/>
-                      </w:rPr>
-                      <m:t>.</m:t>
-                    </m:r>
-                    <m:r>
-                      <w:rPr>
-                        <w:rFonts w:ascii="Cambria Math" w:eastAsia="Cambria Math" w:hAnsi="Cambria Math" w:cs="Cambria Math"/>
-                        <w:sz w:val="32"/>
-                        <w:szCs w:val="32"/>
-                        <w:lang w:val="pt-PT"/>
-                      </w:rPr>
-                      <m:t>308</m:t>
+                      <m:t>0.308</m:t>
                     </m:r>
                     <m:ctrlPr>
                       <w:rPr>
@@ -3100,16 +2842,7 @@
                         <w:szCs w:val="32"/>
                         <w:lang w:val="pt-PT"/>
                       </w:rPr>
-                      <m:t>0.</m:t>
-                    </m:r>
-                    <m:r>
-                      <w:rPr>
-                        <w:rFonts w:ascii="Cambria Math" w:eastAsia="Cambria Math" w:hAnsi="Cambria Math" w:cs="Cambria Math"/>
-                        <w:sz w:val="32"/>
-                        <w:szCs w:val="32"/>
-                        <w:lang w:val="pt-PT"/>
-                      </w:rPr>
-                      <m:t>773</m:t>
+                      <m:t>0.773</m:t>
                     </m:r>
                     <m:ctrlPr>
                       <w:rPr>
@@ -3129,16 +2862,7 @@
                         <w:szCs w:val="32"/>
                         <w:lang w:val="pt-PT"/>
                       </w:rPr>
-                      <m:t>0.</m:t>
-                    </m:r>
-                    <m:r>
-                      <w:rPr>
-                        <w:rFonts w:ascii="Cambria Math" w:eastAsia="Cambria Math" w:hAnsi="Cambria Math" w:cs="Cambria Math"/>
-                        <w:sz w:val="32"/>
-                        <w:szCs w:val="32"/>
-                        <w:lang w:val="pt-PT"/>
-                      </w:rPr>
-                      <m:t>554</m:t>
+                      <m:t>0.554</m:t>
                     </m:r>
                     <m:ctrlPr>
                       <w:rPr>
@@ -3263,19 +2987,119 @@
     <w:p>
       <w:pPr>
         <w:rPr>
+          <w:rFonts w:ascii="Courier New" w:hAnsi="Courier New" w:cs="Courier New"/>
+          <w:sz w:val="20"/>
+          <w:szCs w:val="20"/>
           <w:lang w:val="pt-PT"/>
         </w:rPr>
       </w:pPr>
-      <w:r>
-        <w:rPr>
-          <w:lang w:val="pt-PT"/>
-        </w:rPr>
-        <w:t>Projeções Oblíquas:</w:t>
-      </w:r>
+    </w:p>
+    <w:p>
+      <w:pPr>
+        <w:rPr>
+          <w:rFonts w:ascii="Courier New" w:hAnsi="Courier New" w:cs="Courier New"/>
+          <w:sz w:val="20"/>
+          <w:szCs w:val="20"/>
+          <w:lang w:val="pt-PT"/>
+        </w:rPr>
+      </w:pPr>
+    </w:p>
+    <w:p>
+      <w:pPr>
+        <w:rPr>
+          <w:rFonts w:ascii="Courier New" w:hAnsi="Courier New" w:cs="Courier New"/>
+          <w:sz w:val="20"/>
+          <w:szCs w:val="20"/>
+          <w:lang w:val="pt-PT"/>
+        </w:rPr>
+      </w:pPr>
+    </w:p>
+    <w:p>
+      <w:pPr>
+        <w:rPr>
+          <w:rFonts w:ascii="Courier New" w:hAnsi="Courier New" w:cs="Courier New"/>
+          <w:sz w:val="20"/>
+          <w:szCs w:val="20"/>
+          <w:lang w:val="pt-PT"/>
+        </w:rPr>
+      </w:pPr>
+    </w:p>
+    <w:p>
+      <w:pPr>
+        <w:rPr>
+          <w:rFonts w:ascii="Courier New" w:hAnsi="Courier New" w:cs="Courier New"/>
+          <w:sz w:val="20"/>
+          <w:szCs w:val="20"/>
+          <w:lang w:val="pt-PT"/>
+        </w:rPr>
+      </w:pPr>
+    </w:p>
+    <w:p>
+      <w:pPr>
+        <w:rPr>
+          <w:rFonts w:ascii="Courier New" w:hAnsi="Courier New" w:cs="Courier New"/>
+          <w:sz w:val="20"/>
+          <w:szCs w:val="20"/>
+          <w:lang w:val="pt-PT"/>
+        </w:rPr>
+      </w:pPr>
+    </w:p>
+    <w:p>
+      <w:pPr>
+        <w:rPr>
+          <w:rFonts w:ascii="Courier New" w:hAnsi="Courier New" w:cs="Courier New"/>
+          <w:sz w:val="20"/>
+          <w:szCs w:val="20"/>
+          <w:lang w:val="pt-PT"/>
+        </w:rPr>
+      </w:pPr>
+    </w:p>
+    <w:p>
+      <w:pPr>
+        <w:rPr>
+          <w:rFonts w:ascii="Courier New" w:hAnsi="Courier New" w:cs="Courier New"/>
+          <w:sz w:val="20"/>
+          <w:szCs w:val="20"/>
+          <w:lang w:val="pt-PT"/>
+        </w:rPr>
+      </w:pPr>
+    </w:p>
+    <w:p>
+      <w:pPr>
+        <w:rPr>
+          <w:b/>
+          <w:bCs/>
+          <w:sz w:val="32"/>
+          <w:szCs w:val="32"/>
+          <w:lang w:val="pt-PT"/>
+        </w:rPr>
+      </w:pPr>
+      <w:r>
+        <w:rPr>
+          <w:b/>
+          <w:bCs/>
+          <w:sz w:val="32"/>
+          <w:szCs w:val="32"/>
+          <w:lang w:val="pt-PT"/>
+        </w:rPr>
+        <w:lastRenderedPageBreak/>
+        <w:t>Projeções Oblíquas</w:t>
+      </w:r>
+    </w:p>
+    <w:p>
+      <w:pPr>
+        <w:rPr>
+          <w:b/>
+          <w:bCs/>
+          <w:sz w:val="32"/>
+          <w:szCs w:val="32"/>
+          <w:lang w:val="pt-PT"/>
+        </w:rPr>
+      </w:pPr>
     </w:p>
     <w:tbl>
       <w:tblPr>
-        <w:tblStyle w:val="TableGrid"/>
+        <w:tblStyle w:val="TabelacomGrelha"/>
         <w:tblW w:w="0" w:type="auto"/>
         <w:tblLook w:val="04A0" w:firstRow="1" w:lastRow="0" w:firstColumn="1" w:lastColumn="0" w:noHBand="0" w:noVBand="1"/>
       </w:tblPr>
@@ -4056,8 +3880,6 @@
                 <w:lang w:val="pt-PT"/>
               </w:rPr>
             </w:pPr>
-            <w:proofErr w:type="spellStart"/>
-            <w:proofErr w:type="gramStart"/>
             <w:r>
               <w:rPr>
                 <w:rFonts w:ascii="Courier New" w:hAnsi="Courier New" w:cs="Courier New"/>
@@ -4065,27 +3887,7 @@
                 <w:szCs w:val="28"/>
                 <w:lang w:val="pt-PT"/>
               </w:rPr>
-              <w:t>obliqueMatrix</w:t>
-            </w:r>
-            <w:proofErr w:type="spellEnd"/>
-            <w:r>
-              <w:rPr>
-                <w:rFonts w:ascii="Courier New" w:hAnsi="Courier New" w:cs="Courier New"/>
-                <w:sz w:val="28"/>
-                <w:szCs w:val="28"/>
-                <w:lang w:val="pt-PT"/>
-              </w:rPr>
-              <w:t>(</w:t>
-            </w:r>
-            <w:proofErr w:type="gramEnd"/>
-            <w:r>
-              <w:rPr>
-                <w:rFonts w:ascii="Courier New" w:hAnsi="Courier New" w:cs="Courier New"/>
-                <w:sz w:val="28"/>
-                <w:szCs w:val="28"/>
-                <w:lang w:val="pt-PT"/>
-              </w:rPr>
-              <w:t>1, 45)</w:t>
+              <w:t>obliqueMatrix(1, 45)</w:t>
             </w:r>
           </w:p>
         </w:tc>
@@ -4101,8 +3903,6 @@
                 <w:lang w:val="pt-PT"/>
               </w:rPr>
             </w:pPr>
-            <w:proofErr w:type="spellStart"/>
-            <w:proofErr w:type="gramStart"/>
             <w:r>
               <w:rPr>
                 <w:rFonts w:ascii="Courier New" w:hAnsi="Courier New" w:cs="Courier New"/>
@@ -4110,27 +3910,7 @@
                 <w:szCs w:val="28"/>
                 <w:lang w:val="pt-PT"/>
               </w:rPr>
-              <w:t>obliqueMatrix</w:t>
-            </w:r>
-            <w:proofErr w:type="spellEnd"/>
-            <w:r>
-              <w:rPr>
-                <w:rFonts w:ascii="Courier New" w:hAnsi="Courier New" w:cs="Courier New"/>
-                <w:sz w:val="28"/>
-                <w:szCs w:val="28"/>
-                <w:lang w:val="pt-PT"/>
-              </w:rPr>
-              <w:t>(</w:t>
-            </w:r>
-            <w:proofErr w:type="gramEnd"/>
-            <w:r>
-              <w:rPr>
-                <w:rFonts w:ascii="Courier New" w:hAnsi="Courier New" w:cs="Courier New"/>
-                <w:sz w:val="28"/>
-                <w:szCs w:val="28"/>
-                <w:lang w:val="pt-PT"/>
-              </w:rPr>
-              <w:t>0.5, 45)</w:t>
+              <w:t>obliqueMatrix(0.5, 45)</w:t>
             </w:r>
           </w:p>
         </w:tc>
@@ -4139,6 +3919,8 @@
     <w:p>
       <w:pPr>
         <w:rPr>
+          <w:b/>
+          <w:bCs/>
           <w:lang w:val="pt-PT"/>
         </w:rPr>
       </w:pPr>
@@ -4146,19 +3928,10 @@
     <w:p>
       <w:pPr>
         <w:rPr>
-          <w:lang w:val="pt-PT"/>
-        </w:rPr>
-      </w:pPr>
-      <w:r>
-        <w:rPr>
-          <w:lang w:val="pt-PT"/>
-        </w:rPr>
-        <w:t>Projeção perspetiva:</w:t>
-      </w:r>
-    </w:p>
-    <w:p>
-      <w:pPr>
-        <w:rPr>
+          <w:b/>
+          <w:bCs/>
+          <w:sz w:val="32"/>
+          <w:szCs w:val="32"/>
           <w:lang w:val="pt-PT"/>
         </w:rPr>
       </w:pPr>
@@ -4166,6 +3939,498 @@
     <w:p>
       <w:pPr>
         <w:rPr>
+          <w:rFonts w:ascii="Courier New" w:hAnsi="Courier New" w:cs="Courier New"/>
+          <w:sz w:val="24"/>
+          <w:szCs w:val="24"/>
+          <w:u w:val="single"/>
+          <w:lang w:val="pt-PT"/>
+        </w:rPr>
+      </w:pPr>
+      <w:r>
+        <w:rPr>
+          <w:b/>
+          <w:bCs/>
+          <w:sz w:val="32"/>
+          <w:szCs w:val="32"/>
+          <w:lang w:val="pt-PT"/>
+        </w:rPr>
+        <w:t>Projeção perspetiva</w:t>
+      </w:r>
+      <w:r>
+        <w:rPr>
+          <w:b/>
+          <w:bCs/>
+          <w:sz w:val="24"/>
+          <w:szCs w:val="24"/>
+          <w:lang w:val="pt-PT"/>
+        </w:rPr>
+        <w:t>:</w:t>
+      </w:r>
+      <w:r>
+        <w:rPr>
+          <w:sz w:val="24"/>
+          <w:szCs w:val="24"/>
+          <w:lang w:val="pt-PT"/>
+        </w:rPr>
+        <w:t xml:space="preserve"> </w:t>
+      </w:r>
+      <w:r>
+        <w:rPr>
+          <w:rFonts w:ascii="Courier New" w:hAnsi="Courier New" w:cs="Courier New"/>
+          <w:sz w:val="24"/>
+          <w:szCs w:val="24"/>
+          <w:u w:val="single"/>
+          <w:lang w:val="pt-PT"/>
+        </w:rPr>
+        <w:t>perspectiveMatrix(d)</w:t>
+      </w:r>
+    </w:p>
+    <w:p>
+      <w:pPr>
+        <w:rPr>
+          <w:rFonts w:ascii="Courier New" w:eastAsiaTheme="minorEastAsia" w:hAnsi="Courier New" w:cs="Courier New"/>
+          <w:sz w:val="32"/>
+          <w:szCs w:val="32"/>
+          <w:lang w:val="pt-PT"/>
+        </w:rPr>
+      </w:pPr>
+    </w:p>
+    <w:p>
+      <w:pPr>
+        <w:rPr>
+          <w:rFonts w:eastAsiaTheme="minorEastAsia"/>
+          <w:sz w:val="32"/>
+          <w:szCs w:val="32"/>
+          <w:lang w:val="pt-PT"/>
+        </w:rPr>
+      </w:pPr>
+      <m:oMathPara>
+        <m:oMath>
+          <m:d>
+            <m:dPr>
+              <m:begChr m:val="["/>
+              <m:endChr m:val="]"/>
+              <m:ctrlPr>
+                <w:rPr>
+                  <w:rFonts w:ascii="Cambria Math" w:hAnsi="Cambria Math"/>
+                  <w:i/>
+                  <w:sz w:val="32"/>
+                  <w:szCs w:val="32"/>
+                  <w:lang w:val="pt-PT"/>
+                </w:rPr>
+              </m:ctrlPr>
+            </m:dPr>
+            <m:e>
+              <m:m>
+                <m:mPr>
+                  <m:mcs>
+                    <m:mc>
+                      <m:mcPr>
+                        <m:count m:val="4"/>
+                        <m:mcJc m:val="center"/>
+                      </m:mcPr>
+                    </m:mc>
+                  </m:mcs>
+                  <m:ctrlPr>
+                    <w:rPr>
+                      <w:rFonts w:ascii="Cambria Math" w:hAnsi="Cambria Math"/>
+                      <w:iCs/>
+                      <w:sz w:val="32"/>
+                      <w:szCs w:val="32"/>
+                      <w:lang w:val="pt-PT"/>
+                    </w:rPr>
+                  </m:ctrlPr>
+                </m:mPr>
+                <m:mr>
+                  <m:e>
+                    <m:r>
+                      <m:rPr>
+                        <m:sty m:val="p"/>
+                      </m:rPr>
+                      <w:rPr>
+                        <w:rFonts w:ascii="Cambria Math" w:hAnsi="Cambria Math"/>
+                        <w:sz w:val="32"/>
+                        <w:szCs w:val="32"/>
+                        <w:lang w:val="pt-PT"/>
+                      </w:rPr>
+                      <m:t>1</m:t>
+                    </m:r>
+                  </m:e>
+                  <m:e>
+                    <m:r>
+                      <m:rPr>
+                        <m:sty m:val="p"/>
+                      </m:rPr>
+                      <w:rPr>
+                        <w:rFonts w:ascii="Cambria Math" w:hAnsi="Cambria Math"/>
+                        <w:sz w:val="32"/>
+                        <w:szCs w:val="32"/>
+                        <w:lang w:val="pt-PT"/>
+                      </w:rPr>
+                      <m:t>0</m:t>
+                    </m:r>
+                  </m:e>
+                  <m:e>
+                    <m:r>
+                      <m:rPr>
+                        <m:sty m:val="p"/>
+                      </m:rPr>
+                      <w:rPr>
+                        <w:rFonts w:ascii="Cambria Math" w:hAnsi="Cambria Math"/>
+                        <w:sz w:val="32"/>
+                        <w:szCs w:val="32"/>
+                        <w:lang w:val="pt-PT"/>
+                      </w:rPr>
+                      <m:t>0</m:t>
+                    </m:r>
+                    <m:ctrlPr>
+                      <w:rPr>
+                        <w:rFonts w:ascii="Cambria Math" w:eastAsia="Cambria Math" w:hAnsi="Cambria Math" w:cs="Cambria Math"/>
+                        <w:iCs/>
+                        <w:sz w:val="32"/>
+                        <w:szCs w:val="32"/>
+                        <w:lang w:val="pt-PT"/>
+                      </w:rPr>
+                    </m:ctrlPr>
+                  </m:e>
+                  <m:e>
+                    <m:r>
+                      <m:rPr>
+                        <m:sty m:val="p"/>
+                      </m:rPr>
+                      <w:rPr>
+                        <w:rFonts w:ascii="Cambria Math" w:eastAsia="Cambria Math" w:hAnsi="Cambria Math" w:cs="Cambria Math"/>
+                        <w:sz w:val="32"/>
+                        <w:szCs w:val="32"/>
+                        <w:lang w:val="pt-PT"/>
+                      </w:rPr>
+                      <m:t>0</m:t>
+                    </m:r>
+                    <m:ctrlPr>
+                      <w:rPr>
+                        <w:rFonts w:ascii="Cambria Math" w:eastAsia="Cambria Math" w:hAnsi="Cambria Math" w:cs="Cambria Math"/>
+                        <w:iCs/>
+                        <w:sz w:val="32"/>
+                        <w:szCs w:val="32"/>
+                        <w:lang w:val="pt-PT"/>
+                      </w:rPr>
+                    </m:ctrlPr>
+                  </m:e>
+                </m:mr>
+                <m:mr>
+                  <m:e>
+                    <m:r>
+                      <m:rPr>
+                        <m:sty m:val="p"/>
+                      </m:rPr>
+                      <w:rPr>
+                        <w:rFonts w:ascii="Cambria Math" w:eastAsia="Cambria Math" w:hAnsi="Cambria Math" w:cs="Cambria Math"/>
+                        <w:sz w:val="32"/>
+                        <w:szCs w:val="32"/>
+                        <w:lang w:val="pt-PT"/>
+                      </w:rPr>
+                      <m:t>0</m:t>
+                    </m:r>
+                  </m:e>
+                  <m:e>
+                    <m:r>
+                      <m:rPr>
+                        <m:sty m:val="p"/>
+                      </m:rPr>
+                      <w:rPr>
+                        <w:rFonts w:ascii="Cambria Math" w:hAnsi="Cambria Math"/>
+                        <w:sz w:val="32"/>
+                        <w:szCs w:val="32"/>
+                        <w:lang w:val="pt-PT"/>
+                      </w:rPr>
+                      <m:t>1</m:t>
+                    </m:r>
+                    <m:ctrlPr>
+                      <w:rPr>
+                        <w:rFonts w:ascii="Cambria Math" w:eastAsia="Cambria Math" w:hAnsi="Cambria Math" w:cs="Cambria Math"/>
+                        <w:iCs/>
+                        <w:sz w:val="32"/>
+                        <w:szCs w:val="32"/>
+                        <w:lang w:val="pt-PT"/>
+                      </w:rPr>
+                    </m:ctrlPr>
+                  </m:e>
+                  <m:e>
+                    <m:r>
+                      <m:rPr>
+                        <m:sty m:val="p"/>
+                      </m:rPr>
+                      <w:rPr>
+                        <w:rFonts w:ascii="Cambria Math" w:eastAsia="Cambria Math" w:hAnsi="Cambria Math" w:cs="Cambria Math"/>
+                        <w:sz w:val="32"/>
+                        <w:szCs w:val="32"/>
+                        <w:lang w:val="pt-PT"/>
+                      </w:rPr>
+                      <m:t>0</m:t>
+                    </m:r>
+                    <m:ctrlPr>
+                      <w:rPr>
+                        <w:rFonts w:ascii="Cambria Math" w:eastAsia="Cambria Math" w:hAnsi="Cambria Math" w:cs="Cambria Math"/>
+                        <w:iCs/>
+                        <w:sz w:val="32"/>
+                        <w:szCs w:val="32"/>
+                        <w:lang w:val="pt-PT"/>
+                      </w:rPr>
+                    </m:ctrlPr>
+                  </m:e>
+                  <m:e>
+                    <m:r>
+                      <m:rPr>
+                        <m:sty m:val="p"/>
+                      </m:rPr>
+                      <w:rPr>
+                        <w:rFonts w:ascii="Cambria Math" w:eastAsia="Cambria Math" w:hAnsi="Cambria Math" w:cs="Cambria Math"/>
+                        <w:sz w:val="32"/>
+                        <w:szCs w:val="32"/>
+                        <w:lang w:val="pt-PT"/>
+                      </w:rPr>
+                      <m:t>0</m:t>
+                    </m:r>
+                    <m:ctrlPr>
+                      <w:rPr>
+                        <w:rFonts w:ascii="Cambria Math" w:eastAsia="Cambria Math" w:hAnsi="Cambria Math" w:cs="Cambria Math"/>
+                        <w:iCs/>
+                        <w:sz w:val="32"/>
+                        <w:szCs w:val="32"/>
+                        <w:lang w:val="pt-PT"/>
+                      </w:rPr>
+                    </m:ctrlPr>
+                  </m:e>
+                </m:mr>
+                <m:mr>
+                  <m:e>
+                    <m:r>
+                      <m:rPr>
+                        <m:sty m:val="p"/>
+                      </m:rPr>
+                      <w:rPr>
+                        <w:rFonts w:ascii="Cambria Math" w:eastAsia="Cambria Math" w:hAnsi="Cambria Math" w:cs="Cambria Math"/>
+                        <w:sz w:val="32"/>
+                        <w:szCs w:val="32"/>
+                        <w:lang w:val="pt-PT"/>
+                      </w:rPr>
+                      <m:t>0</m:t>
+                    </m:r>
+                    <m:ctrlPr>
+                      <w:rPr>
+                        <w:rFonts w:ascii="Cambria Math" w:eastAsia="Cambria Math" w:hAnsi="Cambria Math" w:cs="Cambria Math"/>
+                        <w:iCs/>
+                        <w:sz w:val="32"/>
+                        <w:szCs w:val="32"/>
+                        <w:lang w:val="pt-PT"/>
+                      </w:rPr>
+                    </m:ctrlPr>
+                  </m:e>
+                  <m:e>
+                    <m:r>
+                      <m:rPr>
+                        <m:sty m:val="p"/>
+                      </m:rPr>
+                      <w:rPr>
+                        <w:rFonts w:ascii="Cambria Math" w:eastAsia="Cambria Math" w:hAnsi="Cambria Math" w:cs="Cambria Math"/>
+                        <w:sz w:val="32"/>
+                        <w:szCs w:val="32"/>
+                        <w:lang w:val="pt-PT"/>
+                      </w:rPr>
+                      <m:t>0</m:t>
+                    </m:r>
+                    <m:ctrlPr>
+                      <w:rPr>
+                        <w:rFonts w:ascii="Cambria Math" w:eastAsia="Cambria Math" w:hAnsi="Cambria Math" w:cs="Cambria Math"/>
+                        <w:iCs/>
+                        <w:sz w:val="32"/>
+                        <w:szCs w:val="32"/>
+                        <w:lang w:val="pt-PT"/>
+                      </w:rPr>
+                    </m:ctrlPr>
+                  </m:e>
+                  <m:e>
+                    <m:r>
+                      <m:rPr>
+                        <m:sty m:val="p"/>
+                      </m:rPr>
+                      <w:rPr>
+                        <w:rFonts w:ascii="Cambria Math" w:eastAsia="Cambria Math" w:hAnsi="Cambria Math" w:cs="Cambria Math"/>
+                        <w:sz w:val="32"/>
+                        <w:szCs w:val="32"/>
+                        <w:lang w:val="pt-PT"/>
+                      </w:rPr>
+                      <m:t>0</m:t>
+                    </m:r>
+                    <m:ctrlPr>
+                      <w:rPr>
+                        <w:rFonts w:ascii="Cambria Math" w:eastAsia="Cambria Math" w:hAnsi="Cambria Math" w:cs="Cambria Math"/>
+                        <w:iCs/>
+                        <w:sz w:val="32"/>
+                        <w:szCs w:val="32"/>
+                        <w:lang w:val="pt-PT"/>
+                      </w:rPr>
+                    </m:ctrlPr>
+                  </m:e>
+                  <m:e>
+                    <m:r>
+                      <m:rPr>
+                        <m:sty m:val="p"/>
+                      </m:rPr>
+                      <w:rPr>
+                        <w:rFonts w:ascii="Cambria Math" w:eastAsia="Cambria Math" w:hAnsi="Cambria Math" w:cs="Cambria Math"/>
+                        <w:sz w:val="32"/>
+                        <w:szCs w:val="32"/>
+                        <w:lang w:val="pt-PT"/>
+                      </w:rPr>
+                      <m:t>0</m:t>
+                    </m:r>
+                    <m:ctrlPr>
+                      <w:rPr>
+                        <w:rFonts w:ascii="Cambria Math" w:eastAsia="Cambria Math" w:hAnsi="Cambria Math" w:cs="Cambria Math"/>
+                        <w:iCs/>
+                        <w:sz w:val="32"/>
+                        <w:szCs w:val="32"/>
+                        <w:lang w:val="pt-PT"/>
+                      </w:rPr>
+                    </m:ctrlPr>
+                  </m:e>
+                </m:mr>
+                <m:mr>
+                  <m:e>
+                    <m:r>
+                      <m:rPr>
+                        <m:sty m:val="p"/>
+                      </m:rPr>
+                      <w:rPr>
+                        <w:rFonts w:ascii="Cambria Math" w:eastAsia="Cambria Math" w:hAnsi="Cambria Math" w:cs="Cambria Math"/>
+                        <w:sz w:val="32"/>
+                        <w:szCs w:val="32"/>
+                        <w:lang w:val="pt-PT"/>
+                      </w:rPr>
+                      <m:t>0</m:t>
+                    </m:r>
+                    <m:ctrlPr>
+                      <w:rPr>
+                        <w:rFonts w:ascii="Cambria Math" w:eastAsia="Cambria Math" w:hAnsi="Cambria Math" w:cs="Cambria Math"/>
+                        <w:iCs/>
+                        <w:sz w:val="32"/>
+                        <w:szCs w:val="32"/>
+                        <w:lang w:val="pt-PT"/>
+                      </w:rPr>
+                    </m:ctrlPr>
+                  </m:e>
+                  <m:e>
+                    <m:r>
+                      <m:rPr>
+                        <m:sty m:val="p"/>
+                      </m:rPr>
+                      <w:rPr>
+                        <w:rFonts w:ascii="Cambria Math" w:eastAsia="Cambria Math" w:hAnsi="Cambria Math" w:cs="Cambria Math"/>
+                        <w:sz w:val="32"/>
+                        <w:szCs w:val="32"/>
+                        <w:lang w:val="pt-PT"/>
+                      </w:rPr>
+                      <m:t>0</m:t>
+                    </m:r>
+                    <m:ctrlPr>
+                      <w:rPr>
+                        <w:rFonts w:ascii="Cambria Math" w:eastAsia="Cambria Math" w:hAnsi="Cambria Math" w:cs="Cambria Math"/>
+                        <w:iCs/>
+                        <w:sz w:val="32"/>
+                        <w:szCs w:val="32"/>
+                        <w:lang w:val="pt-PT"/>
+                      </w:rPr>
+                    </m:ctrlPr>
+                  </m:e>
+                  <m:e>
+                    <m:r>
+                      <m:rPr>
+                        <m:sty m:val="p"/>
+                      </m:rPr>
+                      <w:rPr>
+                        <w:rFonts w:ascii="Cambria Math" w:eastAsia="Cambria Math" w:hAnsi="Cambria Math" w:cs="Cambria Math"/>
+                        <w:sz w:val="32"/>
+                        <w:szCs w:val="32"/>
+                        <w:lang w:val="pt-PT"/>
+                      </w:rPr>
+                      <m:t>-</m:t>
+                    </m:r>
+                    <m:f>
+                      <m:fPr>
+                        <m:ctrlPr>
+                          <w:rPr>
+                            <w:rFonts w:ascii="Cambria Math" w:eastAsia="Cambria Math" w:hAnsi="Cambria Math" w:cs="Cambria Math"/>
+                            <w:iCs/>
+                            <w:sz w:val="32"/>
+                            <w:szCs w:val="32"/>
+                            <w:lang w:val="pt-PT"/>
+                          </w:rPr>
+                        </m:ctrlPr>
+                      </m:fPr>
+                      <m:num>
+                        <m:r>
+                          <m:rPr>
+                            <m:sty m:val="p"/>
+                          </m:rPr>
+                          <w:rPr>
+                            <w:rFonts w:ascii="Cambria Math" w:eastAsia="Cambria Math" w:hAnsi="Cambria Math" w:cs="Cambria Math"/>
+                            <w:sz w:val="32"/>
+                            <w:szCs w:val="32"/>
+                            <w:lang w:val="pt-PT"/>
+                          </w:rPr>
+                          <m:t>1</m:t>
+                        </m:r>
+                      </m:num>
+                      <m:den>
+                        <m:r>
+                          <m:rPr>
+                            <m:sty m:val="p"/>
+                          </m:rPr>
+                          <w:rPr>
+                            <w:rFonts w:ascii="Cambria Math" w:eastAsia="Cambria Math" w:hAnsi="Cambria Math" w:cs="Cambria Math"/>
+                            <w:sz w:val="32"/>
+                            <w:szCs w:val="32"/>
+                            <w:lang w:val="pt-PT"/>
+                          </w:rPr>
+                          <m:t>d</m:t>
+                        </m:r>
+                      </m:den>
+                    </m:f>
+                    <m:ctrlPr>
+                      <w:rPr>
+                        <w:rFonts w:ascii="Cambria Math" w:eastAsia="Cambria Math" w:hAnsi="Cambria Math" w:cs="Cambria Math"/>
+                        <w:iCs/>
+                        <w:sz w:val="32"/>
+                        <w:szCs w:val="32"/>
+                        <w:lang w:val="pt-PT"/>
+                      </w:rPr>
+                    </m:ctrlPr>
+                  </m:e>
+                  <m:e>
+                    <m:r>
+                      <m:rPr>
+                        <m:sty m:val="p"/>
+                      </m:rPr>
+                      <w:rPr>
+                        <w:rFonts w:ascii="Cambria Math" w:eastAsia="Cambria Math" w:hAnsi="Cambria Math" w:cs="Cambria Math"/>
+                        <w:sz w:val="32"/>
+                        <w:szCs w:val="32"/>
+                        <w:lang w:val="pt-PT"/>
+                      </w:rPr>
+                      <m:t>1</m:t>
+                    </m:r>
+                  </m:e>
+                </m:mr>
+              </m:m>
+            </m:e>
+          </m:d>
+        </m:oMath>
+      </m:oMathPara>
+    </w:p>
+    <w:p>
+      <w:pPr>
+        <w:rPr>
           <w:b/>
           <w:bCs/>
           <w:sz w:val="28"/>
@@ -4173,31 +4438,404 @@
           <w:lang w:val="pt-PT"/>
         </w:rPr>
       </w:pPr>
-      <w:proofErr w:type="spellStart"/>
-      <w:r>
-        <w:rPr>
-          <w:b/>
-          <w:bCs/>
-          <w:sz w:val="28"/>
-          <w:szCs w:val="28"/>
-          <w:lang w:val="pt-PT"/>
-        </w:rPr>
-        <w:t>mProjection</w:t>
-      </w:r>
-      <w:proofErr w:type="spellEnd"/>
-      <w:r>
-        <w:rPr>
-          <w:b/>
-          <w:bCs/>
-          <w:sz w:val="28"/>
-          <w:szCs w:val="28"/>
-          <w:lang w:val="pt-PT"/>
-        </w:rPr>
-        <w:t>:</w:t>
-      </w:r>
     </w:p>
     <w:p>
       <w:pPr>
+        <w:jc w:val="center"/>
+        <w:rPr>
+          <w:b/>
+          <w:bCs/>
+          <w:sz w:val="36"/>
+          <w:szCs w:val="36"/>
+          <w:lang w:val="pt-PT"/>
+        </w:rPr>
+      </w:pPr>
+    </w:p>
+    <w:p>
+      <w:pPr>
+        <w:jc w:val="center"/>
+        <w:rPr>
+          <w:b/>
+          <w:bCs/>
+          <w:sz w:val="36"/>
+          <w:szCs w:val="36"/>
+          <w:u w:val="single"/>
+          <w:lang w:val="pt-PT"/>
+        </w:rPr>
+      </w:pPr>
+      <w:r>
+        <w:rPr>
+          <w:b/>
+          <w:bCs/>
+          <w:sz w:val="36"/>
+          <w:szCs w:val="36"/>
+          <w:lang w:val="pt-PT"/>
+        </w:rPr>
+        <w:t>mProjection</w:t>
+      </w:r>
+    </w:p>
+    <w:p>
+      <w:pPr>
+        <w:rPr>
+          <w:sz w:val="28"/>
+          <w:szCs w:val="28"/>
+          <w:u w:val="single"/>
+          <w:lang w:val="pt-PT"/>
+        </w:rPr>
+      </w:pPr>
+      <w:r>
+        <w:rPr>
+          <w:lang w:val="pt-PT"/>
+        </w:rPr>
+        <w:tab/>
+      </w:r>
+      <w:r>
+        <w:rPr>
+          <w:sz w:val="28"/>
+          <w:szCs w:val="28"/>
+          <w:lang w:val="pt-PT"/>
+        </w:rPr>
+        <w:t>A matriz é a mesma em todas as projeções:</w:t>
+      </w:r>
+    </w:p>
+    <w:p>
+      <w:pPr>
+        <w:rPr>
+          <w:lang w:val="pt-PT"/>
+        </w:rPr>
+      </w:pPr>
+      <w:r>
+        <w:rPr>
+          <w:rFonts w:ascii="Courier New" w:hAnsi="Courier New" w:cs="Courier New"/>
+          <w:sz w:val="28"/>
+          <w:szCs w:val="28"/>
+          <w:lang w:val="pt-PT"/>
+        </w:rPr>
+        <w:t>mult(ortho(-1*aspectRatio, 1*aspectRatio, -1, 1, 10, -10), scalem(zoom, zoom, 1))</w:t>
+      </w:r>
+      <w:r>
+        <w:rPr>
+          <w:lang w:val="pt-PT"/>
+        </w:rPr>
+        <w:br/>
+      </w:r>
+    </w:p>
+    <w:p>
+      <w:pPr>
+        <w:rPr>
+          <w:b/>
+          <w:bCs/>
+          <w:sz w:val="36"/>
+          <w:szCs w:val="36"/>
+          <w:lang w:val="pt-PT"/>
+        </w:rPr>
+      </w:pPr>
+    </w:p>
+    <w:p>
+      <w:pPr>
+        <w:rPr>
+          <w:b/>
+          <w:bCs/>
+          <w:sz w:val="36"/>
+          <w:szCs w:val="36"/>
+          <w:lang w:val="pt-PT"/>
+        </w:rPr>
+      </w:pPr>
+    </w:p>
+    <w:p>
+      <w:pPr>
+        <w:rPr>
+          <w:b/>
+          <w:bCs/>
+          <w:sz w:val="36"/>
+          <w:szCs w:val="36"/>
+          <w:lang w:val="pt-PT"/>
+        </w:rPr>
+      </w:pPr>
+    </w:p>
+    <w:p>
+      <w:pPr>
+        <w:rPr>
+          <w:b/>
+          <w:bCs/>
+          <w:sz w:val="36"/>
+          <w:szCs w:val="36"/>
+          <w:lang w:val="pt-PT"/>
+        </w:rPr>
+      </w:pPr>
+      <w:r>
+        <w:rPr>
+          <w:b/>
+          <w:bCs/>
+          <w:sz w:val="36"/>
+          <w:szCs w:val="36"/>
+          <w:lang w:val="pt-PT"/>
+        </w:rPr>
+        <w:lastRenderedPageBreak/>
+        <w:t>Onde/Como fazem o ajuste da escala (manipulada com o scroll)</w:t>
+      </w:r>
+      <w:r>
+        <w:rPr>
+          <w:b/>
+          <w:bCs/>
+          <w:sz w:val="36"/>
+          <w:szCs w:val="36"/>
+          <w:lang w:val="pt-PT"/>
+        </w:rPr>
+        <w:t>?</w:t>
+      </w:r>
+    </w:p>
+    <w:p>
+      <w:pPr>
+        <w:ind w:firstLine="720"/>
+        <w:rPr>
+          <w:rFonts w:cstheme="minorHAnsi"/>
+          <w:sz w:val="28"/>
+          <w:szCs w:val="28"/>
+          <w:lang w:val="pt-PT"/>
+        </w:rPr>
+      </w:pPr>
+      <w:r>
+        <w:rPr>
+          <w:sz w:val="28"/>
+          <w:szCs w:val="28"/>
+          <w:lang w:val="pt-PT"/>
+        </w:rPr>
+        <w:t xml:space="preserve">Para este fim, criamos um event listener para scroll no canvas, de modo que este chame a função </w:t>
+      </w:r>
+      <w:r>
+        <w:rPr>
+          <w:rFonts w:ascii="Courier New" w:hAnsi="Courier New" w:cs="Courier New"/>
+          <w:sz w:val="28"/>
+          <w:szCs w:val="28"/>
+          <w:lang w:val="pt-PT"/>
+        </w:rPr>
+        <w:t>zoomCanvas(e)</w:t>
+      </w:r>
+      <w:r>
+        <w:rPr>
+          <w:rFonts w:asciiTheme="majorHAnsi" w:hAnsiTheme="majorHAnsi" w:cstheme="majorHAnsi"/>
+          <w:sz w:val="28"/>
+          <w:szCs w:val="28"/>
+          <w:lang w:val="pt-PT"/>
+        </w:rPr>
+        <w:t xml:space="preserve">. </w:t>
+      </w:r>
+      <w:r>
+        <w:rPr>
+          <w:rFonts w:cstheme="minorHAnsi"/>
+          <w:sz w:val="28"/>
+          <w:szCs w:val="28"/>
+          <w:lang w:val="pt-PT"/>
+        </w:rPr>
+        <w:t xml:space="preserve">Esta função determina o valor do zoom que será usado para fazer o ajuste da escala no canvas. Na função </w:t>
+      </w:r>
+      <w:r>
+        <w:rPr>
+          <w:rFonts w:ascii="Courier New" w:hAnsi="Courier New" w:cs="Courier New"/>
+          <w:sz w:val="28"/>
+          <w:szCs w:val="28"/>
+          <w:lang w:val="pt-PT"/>
+        </w:rPr>
+        <w:t>updateCanvas()</w:t>
+      </w:r>
+      <w:r>
+        <w:rPr>
+          <w:rFonts w:cstheme="minorHAnsi"/>
+          <w:sz w:val="28"/>
+          <w:szCs w:val="28"/>
+          <w:lang w:val="pt-PT"/>
+        </w:rPr>
+        <w:t>, o ajuste de escala é feito multiplicando a matriz ortogonal pela matriz de escala</w:t>
+      </w:r>
+      <w:r>
+        <w:rPr>
+          <w:rFonts w:cstheme="minorHAnsi"/>
+          <w:sz w:val="28"/>
+          <w:szCs w:val="28"/>
+          <w:lang w:val="pt-PT"/>
+        </w:rPr>
+        <w:t>, com o valor do zoom corrente em x e y,</w:t>
+      </w:r>
+      <w:r>
+        <w:rPr>
+          <w:rFonts w:cstheme="minorHAnsi"/>
+          <w:sz w:val="28"/>
+          <w:szCs w:val="28"/>
+          <w:lang w:val="pt-PT"/>
+        </w:rPr>
+        <w:t xml:space="preserve"> na </w:t>
+      </w:r>
+      <w:r>
+        <w:rPr>
+          <w:rFonts w:ascii="Courier New" w:hAnsi="Courier New" w:cs="Courier New"/>
+          <w:sz w:val="28"/>
+          <w:szCs w:val="28"/>
+          <w:lang w:val="pt-PT"/>
+        </w:rPr>
+        <w:t>mProjection</w:t>
+      </w:r>
+      <w:r>
+        <w:rPr>
+          <w:rFonts w:cstheme="minorHAnsi"/>
+          <w:sz w:val="28"/>
+          <w:szCs w:val="28"/>
+          <w:lang w:val="pt-PT"/>
+        </w:rPr>
+        <w:t>.</w:t>
+      </w:r>
+    </w:p>
+    <w:p>
+      <w:pPr>
+        <w:rPr>
+          <w:b/>
+          <w:bCs/>
+          <w:sz w:val="36"/>
+          <w:szCs w:val="36"/>
+          <w:u w:val="single"/>
+          <w:lang w:val="pt-PT"/>
+        </w:rPr>
+      </w:pPr>
+    </w:p>
+    <w:p>
+      <w:pPr>
+        <w:rPr>
+          <w:b/>
+          <w:bCs/>
+          <w:sz w:val="36"/>
+          <w:szCs w:val="36"/>
+          <w:lang w:val="pt-PT"/>
+        </w:rPr>
+      </w:pPr>
+      <w:r>
+        <w:rPr>
+          <w:b/>
+          <w:bCs/>
+          <w:sz w:val="36"/>
+          <w:szCs w:val="36"/>
+          <w:lang w:val="pt-PT"/>
+        </w:rPr>
+        <w:t xml:space="preserve">Onde/Como tratam de efetuar o ajuste para que não haja deformação quando </w:t>
+      </w:r>
+      <w:r>
+        <w:rPr>
+          <w:b/>
+          <w:bCs/>
+          <w:sz w:val="36"/>
+          <w:szCs w:val="36"/>
+          <w:lang w:val="pt-PT"/>
+        </w:rPr>
+        <w:t>se</w:t>
+      </w:r>
+      <w:r>
+        <w:rPr>
+          <w:b/>
+          <w:bCs/>
+          <w:sz w:val="36"/>
+          <w:szCs w:val="36"/>
+          <w:lang w:val="pt-PT"/>
+        </w:rPr>
+        <w:t xml:space="preserve"> redimensiona a janela</w:t>
+      </w:r>
+      <w:r>
+        <w:rPr>
+          <w:b/>
+          <w:bCs/>
+          <w:sz w:val="36"/>
+          <w:szCs w:val="36"/>
+          <w:lang w:val="pt-PT"/>
+        </w:rPr>
+        <w:t>?</w:t>
+      </w:r>
+    </w:p>
+    <w:p>
+      <w:pPr>
+        <w:ind w:firstLine="720"/>
+        <w:rPr>
+          <w:sz w:val="28"/>
+          <w:szCs w:val="28"/>
+          <w:u w:val="single"/>
+          <w:lang w:val="pt-PT"/>
+        </w:rPr>
+      </w:pPr>
+      <w:r>
+        <w:rPr>
+          <w:sz w:val="28"/>
+          <w:szCs w:val="28"/>
+          <w:lang w:val="pt-PT"/>
+        </w:rPr>
+        <w:t xml:space="preserve">Mais uma vez, criamos um event listener para redimensionar a janela, de modo a chamar a função </w:t>
+      </w:r>
+      <w:r>
+        <w:rPr>
+          <w:rFonts w:ascii="Courier New" w:hAnsi="Courier New" w:cs="Courier New"/>
+          <w:sz w:val="28"/>
+          <w:szCs w:val="28"/>
+          <w:lang w:val="pt-PT"/>
+        </w:rPr>
+        <w:t>updateCanvas()</w:t>
+      </w:r>
+      <w:r>
+        <w:rPr>
+          <w:sz w:val="28"/>
+          <w:szCs w:val="28"/>
+          <w:lang w:val="pt-PT"/>
+        </w:rPr>
+        <w:t>. Nesta função, defin</w:t>
+      </w:r>
+      <w:r>
+        <w:rPr>
+          <w:sz w:val="28"/>
+          <w:szCs w:val="28"/>
+          <w:lang w:val="pt-PT"/>
+        </w:rPr>
+        <w:t>e-se</w:t>
+      </w:r>
+      <w:r>
+        <w:rPr>
+          <w:sz w:val="28"/>
+          <w:szCs w:val="28"/>
+          <w:lang w:val="pt-PT"/>
+        </w:rPr>
+        <w:t xml:space="preserve"> o comprimento do canvas igual ao comprimento da janela e a largura igual a 60% da largura da janela. </w:t>
+      </w:r>
+      <w:r>
+        <w:rPr>
+          <w:sz w:val="28"/>
+          <w:szCs w:val="28"/>
+          <w:lang w:val="pt-PT"/>
+        </w:rPr>
+        <w:t xml:space="preserve"> Depois da atribuição dos tamanhos do canvas, calcula-se o aspect ratio </w:t>
+      </w:r>
+      <w:r>
+        <w:rPr>
+          <w:sz w:val="28"/>
+          <w:szCs w:val="28"/>
+          <w:lang w:val="pt-PT"/>
+        </w:rPr>
+        <w:t xml:space="preserve">desse. </w:t>
+      </w:r>
+      <w:r>
+        <w:rPr>
+          <w:sz w:val="28"/>
+          <w:szCs w:val="28"/>
+          <w:lang w:val="pt-PT"/>
+        </w:rPr>
+        <w:t>O aspect ratio será usado como valor para os parâmetros left e right da matriz ortogonal.</w:t>
+      </w:r>
+    </w:p>
+    <w:p>
+      <w:pPr>
+        <w:ind w:firstLine="720"/>
+        <w:rPr>
+          <w:b/>
+          <w:bCs/>
+          <w:sz w:val="36"/>
+          <w:szCs w:val="36"/>
+          <w:lang w:val="pt-PT"/>
+        </w:rPr>
+      </w:pPr>
+      <w:r>
         <w:rPr>
           <w:b/>
           <w:bCs/>
@@ -4205,14 +4843,283 @@
           <w:szCs w:val="32"/>
           <w:lang w:val="pt-PT"/>
         </w:rPr>
-      </w:pPr>
-      <w:r>
-        <w:rPr>
-          <w:lang w:val="pt-PT"/>
-        </w:rPr>
         <w:br/>
       </w:r>
+      <w:r>
+        <w:rPr>
+          <w:b/>
+          <w:bCs/>
+          <w:sz w:val="36"/>
+          <w:szCs w:val="36"/>
+          <w:lang w:val="pt-PT"/>
+        </w:rPr>
+        <w:t>Quais os limites que definiram para cada um dos parâmetros de cada projeção</w:t>
+      </w:r>
+      <w:r>
+        <w:rPr>
+          <w:b/>
+          <w:bCs/>
+          <w:sz w:val="36"/>
+          <w:szCs w:val="36"/>
+          <w:lang w:val="pt-PT"/>
+        </w:rPr>
+        <w:t>?</w:t>
+      </w:r>
     </w:p>
+    <w:tbl>
+      <w:tblPr>
+        <w:tblStyle w:val="TabelacomGrelha"/>
+        <w:tblW w:w="0" w:type="auto"/>
+        <w:tblLook w:val="04A0" w:firstRow="1" w:lastRow="0" w:firstColumn="1" w:lastColumn="0" w:noHBand="0" w:noVBand="1"/>
+      </w:tblPr>
+      <w:tblGrid>
+        <w:gridCol w:w="3079"/>
+        <w:gridCol w:w="3080"/>
+        <w:gridCol w:w="3080"/>
+      </w:tblGrid>
+      <w:tr>
+        <w:trPr>
+          <w:trHeight w:val="308"/>
+        </w:trPr>
+        <w:tc>
+          <w:tcPr>
+            <w:tcW w:w="3079" w:type="dxa"/>
+          </w:tcPr>
+          <w:p>
+            <w:pPr>
+              <w:jc w:val="center"/>
+              <w:rPr>
+                <w:sz w:val="28"/>
+                <w:szCs w:val="28"/>
+                <w:lang w:val="pt-PT"/>
+              </w:rPr>
+            </w:pPr>
+            <w:r>
+              <w:rPr>
+                <w:sz w:val="32"/>
+                <w:szCs w:val="32"/>
+                <w:lang w:val="pt-PT"/>
+              </w:rPr>
+              <w:t>Axonométrica</w:t>
+            </w:r>
+          </w:p>
+        </w:tc>
+        <w:tc>
+          <w:tcPr>
+            <w:tcW w:w="3080" w:type="dxa"/>
+          </w:tcPr>
+          <w:p>
+            <w:pPr>
+              <w:jc w:val="center"/>
+              <w:rPr>
+                <w:sz w:val="32"/>
+                <w:szCs w:val="32"/>
+                <w:lang w:val="pt-PT"/>
+              </w:rPr>
+            </w:pPr>
+            <w:r>
+              <w:rPr>
+                <w:sz w:val="32"/>
+                <w:szCs w:val="32"/>
+                <w:lang w:val="pt-PT"/>
+              </w:rPr>
+              <w:t>Oblíqua</w:t>
+            </w:r>
+          </w:p>
+        </w:tc>
+        <w:tc>
+          <w:tcPr>
+            <w:tcW w:w="3080" w:type="dxa"/>
+          </w:tcPr>
+          <w:p>
+            <w:pPr>
+              <w:jc w:val="center"/>
+              <w:rPr>
+                <w:sz w:val="32"/>
+                <w:szCs w:val="32"/>
+                <w:lang w:val="pt-PT"/>
+              </w:rPr>
+            </w:pPr>
+            <w:r>
+              <w:rPr>
+                <w:sz w:val="32"/>
+                <w:szCs w:val="32"/>
+                <w:lang w:val="pt-PT"/>
+              </w:rPr>
+              <w:t>Perspetiva</w:t>
+            </w:r>
+          </w:p>
+        </w:tc>
+      </w:tr>
+      <w:tr>
+        <w:trPr>
+          <w:trHeight w:val="308"/>
+        </w:trPr>
+        <w:tc>
+          <w:tcPr>
+            <w:tcW w:w="3079" w:type="dxa"/>
+          </w:tcPr>
+          <w:p>
+            <w:pPr>
+              <w:jc w:val="center"/>
+              <w:rPr>
+                <w:sz w:val="32"/>
+                <w:szCs w:val="32"/>
+                <w:lang w:val="pt-PT"/>
+              </w:rPr>
+            </w:pPr>
+            <w:r>
+              <w:rPr>
+                <w:sz w:val="32"/>
+                <w:szCs w:val="32"/>
+                <w:lang w:val="pt-PT"/>
+              </w:rPr>
+              <w:t>A</w:t>
+            </w:r>
+            <w:r>
+              <w:rPr>
+                <w:sz w:val="32"/>
+                <w:szCs w:val="32"/>
+                <w:lang w:val="pt-PT"/>
+              </w:rPr>
+              <w:t>: 0 -&gt; 360</w:t>
+            </w:r>
+          </w:p>
+        </w:tc>
+        <w:tc>
+          <w:tcPr>
+            <w:tcW w:w="3080" w:type="dxa"/>
+          </w:tcPr>
+          <w:p>
+            <w:pPr>
+              <w:jc w:val="center"/>
+              <w:rPr>
+                <w:sz w:val="32"/>
+                <w:szCs w:val="32"/>
+                <w:lang w:val="pt-PT"/>
+              </w:rPr>
+            </w:pPr>
+            <w:r>
+              <w:rPr>
+                <w:sz w:val="32"/>
+                <w:szCs w:val="32"/>
+                <w:lang w:val="pt-PT"/>
+              </w:rPr>
+              <w:t>l: 0 -&gt; 5</w:t>
+            </w:r>
+          </w:p>
+        </w:tc>
+        <w:tc>
+          <w:tcPr>
+            <w:tcW w:w="3080" w:type="dxa"/>
+          </w:tcPr>
+          <w:p>
+            <w:pPr>
+              <w:jc w:val="center"/>
+              <w:rPr>
+                <w:sz w:val="32"/>
+                <w:szCs w:val="32"/>
+                <w:lang w:val="pt-PT"/>
+              </w:rPr>
+            </w:pPr>
+            <w:r>
+              <w:rPr>
+                <w:sz w:val="32"/>
+                <w:szCs w:val="32"/>
+                <w:lang w:val="pt-PT"/>
+              </w:rPr>
+              <w:t xml:space="preserve">d: </w:t>
+            </w:r>
+            <w:r>
+              <w:rPr>
+                <w:sz w:val="32"/>
+                <w:szCs w:val="32"/>
+                <w:lang w:val="pt-PT"/>
+              </w:rPr>
+              <w:t>2</w:t>
+            </w:r>
+            <w:bookmarkStart w:id="0" w:name="_GoBack"/>
+            <w:bookmarkEnd w:id="0"/>
+            <w:r>
+              <w:rPr>
+                <w:sz w:val="32"/>
+                <w:szCs w:val="32"/>
+                <w:lang w:val="pt-PT"/>
+              </w:rPr>
+              <w:t xml:space="preserve"> -&gt; 5</w:t>
+            </w:r>
+          </w:p>
+        </w:tc>
+      </w:tr>
+      <w:tr>
+        <w:trPr>
+          <w:trHeight w:val="308"/>
+        </w:trPr>
+        <w:tc>
+          <w:tcPr>
+            <w:tcW w:w="3079" w:type="dxa"/>
+          </w:tcPr>
+          <w:p>
+            <w:pPr>
+              <w:jc w:val="center"/>
+              <w:rPr>
+                <w:sz w:val="32"/>
+                <w:szCs w:val="32"/>
+                <w:lang w:val="pt-PT"/>
+              </w:rPr>
+            </w:pPr>
+            <w:r>
+              <w:rPr>
+                <w:sz w:val="32"/>
+                <w:szCs w:val="32"/>
+                <w:lang w:val="pt-PT"/>
+              </w:rPr>
+              <w:t>B: 0 -&gt; 360</w:t>
+            </w:r>
+          </w:p>
+        </w:tc>
+        <w:tc>
+          <w:tcPr>
+            <w:tcW w:w="3080" w:type="dxa"/>
+          </w:tcPr>
+          <w:p>
+            <w:pPr>
+              <w:jc w:val="center"/>
+              <w:rPr>
+                <w:sz w:val="32"/>
+                <w:szCs w:val="32"/>
+                <w:lang w:val="pt-PT"/>
+              </w:rPr>
+            </w:pPr>
+            <w:r>
+              <w:rPr>
+                <w:sz w:val="32"/>
+                <w:szCs w:val="32"/>
+                <w:lang w:val="pt-PT"/>
+              </w:rPr>
+              <w:t>α: 0 -&gt; 360</w:t>
+            </w:r>
+          </w:p>
+        </w:tc>
+        <w:tc>
+          <w:tcPr>
+            <w:tcW w:w="3080" w:type="dxa"/>
+          </w:tcPr>
+          <w:p>
+            <w:pPr>
+              <w:jc w:val="center"/>
+              <w:rPr>
+                <w:b/>
+                <w:bCs/>
+                <w:sz w:val="32"/>
+                <w:szCs w:val="32"/>
+                <w:lang w:val="pt-PT"/>
+              </w:rPr>
+            </w:pPr>
+          </w:p>
+        </w:tc>
+      </w:tr>
+    </w:tbl>
     <w:p>
       <w:pPr>
         <w:rPr>
@@ -4234,9 +5141,7 @@
           <w:lang w:val="pt-PT"/>
         </w:rPr>
       </w:pPr>
-    </w:p>
-    <w:p>
-      <w:pPr>
+      <w:r>
         <w:rPr>
           <w:b/>
           <w:bCs/>
@@ -4244,350 +5149,120 @@
           <w:szCs w:val="32"/>
           <w:lang w:val="pt-PT"/>
         </w:rPr>
-      </w:pPr>
+        <w:t>Observações:</w:t>
+      </w:r>
     </w:p>
     <w:p>
       <w:pPr>
         <w:rPr>
-          <w:b/>
-          <w:bCs/>
           <w:sz w:val="32"/>
           <w:szCs w:val="32"/>
           <w:lang w:val="pt-PT"/>
         </w:rPr>
       </w:pPr>
-    </w:p>
-    <w:p>
-      <w:pPr>
-        <w:rPr>
-          <w:b/>
-          <w:bCs/>
+      <w:r>
+        <w:rPr>
           <w:sz w:val="32"/>
           <w:szCs w:val="32"/>
           <w:lang w:val="pt-PT"/>
         </w:rPr>
-      </w:pPr>
-    </w:p>
-    <w:p>
-      <w:pPr>
-        <w:rPr>
-          <w:b/>
-          <w:bCs/>
-          <w:sz w:val="32"/>
-          <w:szCs w:val="32"/>
-          <w:lang w:val="pt-PT"/>
-        </w:rPr>
-      </w:pPr>
-      <w:bookmarkStart w:id="0" w:name="_GoBack"/>
-      <w:bookmarkEnd w:id="0"/>
-      <w:r>
-        <w:rPr>
-          <w:b/>
-          <w:bCs/>
-          <w:sz w:val="32"/>
-          <w:szCs w:val="32"/>
-          <w:lang w:val="pt-PT"/>
-        </w:rPr>
-        <w:lastRenderedPageBreak/>
-        <w:t xml:space="preserve">Onde/Como fazem o ajuste da escala (manipulada com o </w:t>
-      </w:r>
-      <w:proofErr w:type="spellStart"/>
-      <w:r>
-        <w:rPr>
-          <w:b/>
-          <w:bCs/>
-          <w:sz w:val="32"/>
-          <w:szCs w:val="32"/>
-          <w:lang w:val="pt-PT"/>
-        </w:rPr>
-        <w:t>scroll</w:t>
-      </w:r>
-      <w:proofErr w:type="spellEnd"/>
-      <w:r>
-        <w:rPr>
-          <w:b/>
-          <w:bCs/>
-          <w:sz w:val="32"/>
-          <w:szCs w:val="32"/>
-          <w:lang w:val="pt-PT"/>
-        </w:rPr>
-        <w:t>)</w:t>
-      </w:r>
-      <w:r>
-        <w:rPr>
-          <w:b/>
-          <w:bCs/>
-          <w:sz w:val="32"/>
-          <w:szCs w:val="32"/>
-          <w:lang w:val="pt-PT"/>
-        </w:rPr>
-        <w:t>?</w:t>
-      </w:r>
-    </w:p>
-    <w:p>
-      <w:pPr>
-        <w:ind w:firstLine="720"/>
-        <w:rPr>
-          <w:rFonts w:cstheme="minorHAnsi"/>
-          <w:lang w:val="pt-PT"/>
-        </w:rPr>
-      </w:pPr>
-      <w:r>
-        <w:rPr>
-          <w:lang w:val="pt-PT"/>
-        </w:rPr>
-        <w:t xml:space="preserve">Para este fim, criamos um </w:t>
-      </w:r>
-      <w:proofErr w:type="spellStart"/>
-      <w:r>
-        <w:rPr>
-          <w:lang w:val="pt-PT"/>
-        </w:rPr>
-        <w:t>event</w:t>
-      </w:r>
-      <w:proofErr w:type="spellEnd"/>
-      <w:r>
-        <w:rPr>
+        <w:tab/>
+      </w:r>
+      <w:r>
+        <w:rPr>
+          <w:sz w:val="28"/>
+          <w:szCs w:val="28"/>
+          <w:lang w:val="pt-PT"/>
+        </w:rPr>
+        <w:t>Neste projeto</w:t>
+      </w:r>
+      <w:r>
+        <w:rPr>
+          <w:sz w:val="28"/>
+          <w:szCs w:val="28"/>
+          <w:lang w:val="pt-PT"/>
+        </w:rPr>
+        <w:t>,</w:t>
+      </w:r>
+      <w:r>
+        <w:rPr>
+          <w:sz w:val="28"/>
+          <w:szCs w:val="28"/>
           <w:lang w:val="pt-PT"/>
         </w:rPr>
         <w:t xml:space="preserve"> </w:t>
       </w:r>
-      <w:proofErr w:type="spellStart"/>
-      <w:r>
-        <w:rPr>
-          <w:lang w:val="pt-PT"/>
-        </w:rPr>
-        <w:t>listener</w:t>
-      </w:r>
-      <w:proofErr w:type="spellEnd"/>
-      <w:r>
-        <w:rPr>
-          <w:lang w:val="pt-PT"/>
-        </w:rPr>
-        <w:t xml:space="preserve"> para </w:t>
-      </w:r>
-      <w:proofErr w:type="spellStart"/>
-      <w:r>
-        <w:rPr>
-          <w:lang w:val="pt-PT"/>
-        </w:rPr>
-        <w:t>scroll</w:t>
-      </w:r>
-      <w:proofErr w:type="spellEnd"/>
-      <w:r>
-        <w:rPr>
-          <w:lang w:val="pt-PT"/>
-        </w:rPr>
-        <w:t xml:space="preserve"> no </w:t>
-      </w:r>
-      <w:proofErr w:type="spellStart"/>
-      <w:r>
-        <w:rPr>
-          <w:lang w:val="pt-PT"/>
-        </w:rPr>
-        <w:t>canvas</w:t>
-      </w:r>
-      <w:proofErr w:type="spellEnd"/>
-      <w:r>
-        <w:rPr>
-          <w:lang w:val="pt-PT"/>
-        </w:rPr>
-        <w:t xml:space="preserve">, de modo que este chame a função </w:t>
-      </w:r>
-      <w:proofErr w:type="spellStart"/>
-      <w:r>
-        <w:rPr>
-          <w:rFonts w:ascii="Courier New" w:hAnsi="Courier New" w:cs="Courier New"/>
-          <w:lang w:val="pt-PT"/>
-        </w:rPr>
-        <w:t>zoomCanvas</w:t>
-      </w:r>
-      <w:proofErr w:type="spellEnd"/>
-      <w:r>
-        <w:rPr>
-          <w:rFonts w:ascii="Courier New" w:hAnsi="Courier New" w:cs="Courier New"/>
-          <w:lang w:val="pt-PT"/>
-        </w:rPr>
-        <w:t>(e)</w:t>
-      </w:r>
-      <w:r>
-        <w:rPr>
-          <w:rFonts w:asciiTheme="majorHAnsi" w:hAnsiTheme="majorHAnsi" w:cstheme="majorHAnsi"/>
-          <w:lang w:val="pt-PT"/>
-        </w:rPr>
-        <w:t xml:space="preserve">. </w:t>
-      </w:r>
-      <w:r>
-        <w:rPr>
-          <w:rFonts w:cstheme="minorHAnsi"/>
-          <w:lang w:val="pt-PT"/>
-        </w:rPr>
-        <w:t xml:space="preserve">Esta função determina o valor do zoom que será usado para </w:t>
-      </w:r>
-      <w:r>
-        <w:rPr>
-          <w:rFonts w:cstheme="minorHAnsi"/>
-          <w:lang w:val="pt-PT"/>
-        </w:rPr>
-        <w:t xml:space="preserve">fazer o ajuste da escala no </w:t>
-      </w:r>
-      <w:proofErr w:type="spellStart"/>
-      <w:r>
-        <w:rPr>
-          <w:rFonts w:cstheme="minorHAnsi"/>
-          <w:lang w:val="pt-PT"/>
-        </w:rPr>
-        <w:t>canvas</w:t>
-      </w:r>
-      <w:proofErr w:type="spellEnd"/>
-      <w:r>
-        <w:rPr>
-          <w:rFonts w:cstheme="minorHAnsi"/>
-          <w:lang w:val="pt-PT"/>
-        </w:rPr>
-        <w:t xml:space="preserve">. Na função </w:t>
-      </w:r>
-      <w:proofErr w:type="spellStart"/>
-      <w:proofErr w:type="gramStart"/>
-      <w:r>
-        <w:rPr>
-          <w:rFonts w:ascii="Courier New" w:hAnsi="Courier New" w:cs="Courier New"/>
-          <w:lang w:val="pt-PT"/>
-        </w:rPr>
-        <w:t>updateCanva</w:t>
-      </w:r>
-      <w:r>
-        <w:rPr>
-          <w:rFonts w:ascii="Courier New" w:hAnsi="Courier New" w:cs="Courier New"/>
-          <w:lang w:val="pt-PT"/>
-        </w:rPr>
-        <w:t>s</w:t>
-      </w:r>
-      <w:proofErr w:type="spellEnd"/>
-      <w:r>
-        <w:rPr>
-          <w:rFonts w:ascii="Courier New" w:hAnsi="Courier New" w:cs="Courier New"/>
-          <w:lang w:val="pt-PT"/>
-        </w:rPr>
-        <w:t>(</w:t>
-      </w:r>
-      <w:proofErr w:type="gramEnd"/>
-      <w:r>
-        <w:rPr>
-          <w:rFonts w:ascii="Courier New" w:hAnsi="Courier New" w:cs="Courier New"/>
-          <w:lang w:val="pt-PT"/>
-        </w:rPr>
-        <w:t>)</w:t>
-      </w:r>
-      <w:r>
-        <w:rPr>
-          <w:rFonts w:cstheme="minorHAnsi"/>
-          <w:lang w:val="pt-PT"/>
-        </w:rPr>
-        <w:t>, o ajuste de escala é feito multiplicando a matriz ortogonal pela matriz de escala</w:t>
-      </w:r>
-      <w:r>
-        <w:rPr>
-          <w:rFonts w:cstheme="minorHAnsi"/>
-          <w:lang w:val="pt-PT"/>
-        </w:rPr>
-        <w:t>, com o valor do zoom corrente em x e y,</w:t>
-      </w:r>
-      <w:r>
-        <w:rPr>
-          <w:rFonts w:cstheme="minorHAnsi"/>
-          <w:lang w:val="pt-PT"/>
-        </w:rPr>
-        <w:t xml:space="preserve"> na </w:t>
-      </w:r>
-      <w:proofErr w:type="spellStart"/>
-      <w:r>
-        <w:rPr>
-          <w:rFonts w:ascii="Courier New" w:hAnsi="Courier New" w:cs="Courier New"/>
-          <w:lang w:val="pt-PT"/>
-        </w:rPr>
-        <w:t>mProjection</w:t>
-      </w:r>
-      <w:proofErr w:type="spellEnd"/>
-      <w:r>
-        <w:rPr>
-          <w:rFonts w:cstheme="minorHAnsi"/>
-          <w:lang w:val="pt-PT"/>
-        </w:rPr>
-        <w:t>.</w:t>
-      </w:r>
-    </w:p>
-    <w:p>
-      <w:pPr>
-        <w:rPr>
-          <w:b/>
-          <w:bCs/>
-          <w:sz w:val="32"/>
-          <w:szCs w:val="32"/>
-          <w:lang w:val="pt-PT"/>
-        </w:rPr>
-      </w:pPr>
-      <w:r>
-        <w:rPr>
-          <w:b/>
-          <w:bCs/>
-          <w:sz w:val="32"/>
-          <w:szCs w:val="32"/>
-          <w:lang w:val="pt-PT"/>
-        </w:rPr>
-        <w:br/>
-      </w:r>
-    </w:p>
-    <w:p>
-      <w:pPr>
-        <w:rPr>
-          <w:b/>
-          <w:bCs/>
-          <w:sz w:val="32"/>
-          <w:szCs w:val="32"/>
-          <w:lang w:val="pt-PT"/>
-        </w:rPr>
-      </w:pPr>
-      <w:r>
-        <w:rPr>
-          <w:b/>
-          <w:bCs/>
-          <w:sz w:val="32"/>
-          <w:szCs w:val="32"/>
-          <w:lang w:val="pt-PT"/>
-        </w:rPr>
-        <w:t>Onde/Como tratam de efetuar o ajuste para que não haja deformação quando se redimensiona a janela</w:t>
-      </w:r>
-      <w:r>
-        <w:rPr>
-          <w:b/>
-          <w:bCs/>
-          <w:sz w:val="32"/>
-          <w:szCs w:val="32"/>
-          <w:lang w:val="pt-PT"/>
-        </w:rPr>
-        <w:t>?</w:t>
-      </w:r>
-      <w:r>
-        <w:rPr>
-          <w:b/>
-          <w:bCs/>
-          <w:sz w:val="32"/>
-          <w:szCs w:val="32"/>
-          <w:lang w:val="pt-PT"/>
-        </w:rPr>
-        <w:br/>
-        <w:t>Quais os limites que definiram para cada um dos parâmetros de cada projeção</w:t>
-      </w:r>
-      <w:r>
-        <w:rPr>
-          <w:b/>
-          <w:bCs/>
-          <w:sz w:val="32"/>
-          <w:szCs w:val="32"/>
-          <w:lang w:val="pt-PT"/>
-        </w:rPr>
-        <w:t>?</w:t>
+      <w:r>
+        <w:rPr>
+          <w:sz w:val="28"/>
+          <w:szCs w:val="28"/>
+          <w:lang w:val="pt-PT"/>
+        </w:rPr>
+        <w:t xml:space="preserve">apesar de não ser necessário, </w:t>
+      </w:r>
+      <w:r>
+        <w:rPr>
+          <w:sz w:val="28"/>
+          <w:szCs w:val="28"/>
+          <w:lang w:val="pt-PT"/>
+        </w:rPr>
+        <w:t xml:space="preserve">decidimos criar um programa só para a Superfície Quádrica, tendo em conta a queda de desempenho considerável num dos nossos computadores, além de ser a </w:t>
+      </w:r>
+      <w:r>
+        <w:rPr>
+          <w:sz w:val="28"/>
+          <w:szCs w:val="28"/>
+          <w:lang w:val="pt-PT"/>
+        </w:rPr>
+        <w:t>opção</w:t>
+      </w:r>
+      <w:r>
+        <w:rPr>
+          <w:sz w:val="28"/>
+          <w:szCs w:val="28"/>
+          <w:lang w:val="pt-PT"/>
+        </w:rPr>
+        <w:t xml:space="preserve"> mais eficiente.</w:t>
+      </w:r>
+      <w:r>
+        <w:rPr>
+          <w:sz w:val="28"/>
+          <w:szCs w:val="28"/>
+          <w:lang w:val="pt-PT"/>
+        </w:rPr>
+        <w:t xml:space="preserve"> O </w:t>
+      </w:r>
+      <w:r>
+        <w:rPr>
+          <w:sz w:val="28"/>
+          <w:szCs w:val="28"/>
+          <w:lang w:val="pt-PT"/>
+        </w:rPr>
+        <w:t xml:space="preserve">código do </w:t>
+      </w:r>
+      <w:r>
+        <w:rPr>
+          <w:sz w:val="28"/>
+          <w:szCs w:val="28"/>
+          <w:lang w:val="pt-PT"/>
+        </w:rPr>
+        <w:t xml:space="preserve">respetivo vertex shader está </w:t>
+      </w:r>
+      <w:r>
+        <w:rPr>
+          <w:sz w:val="28"/>
+          <w:szCs w:val="28"/>
+          <w:lang w:val="pt-PT"/>
+        </w:rPr>
+        <w:t>incluido</w:t>
+      </w:r>
+      <w:r>
+        <w:rPr>
+          <w:sz w:val="28"/>
+          <w:szCs w:val="28"/>
+          <w:lang w:val="pt-PT"/>
+        </w:rPr>
+        <w:t xml:space="preserve"> no ficheiro html.</w:t>
       </w:r>
     </w:p>
     <w:sectPr>
@@ -4631,7 +5306,7 @@
 <w:ftr xmlns:wpc="http://schemas.microsoft.com/office/word/2010/wordprocessingCanvas" xmlns:cx="http://schemas.microsoft.com/office/drawing/2014/chartex" xmlns:cx1="http://schemas.microsoft.com/office/drawing/2015/9/8/chartex" xmlns:cx2="http://schemas.microsoft.com/office/drawing/2015/10/21/chartex" xmlns:cx3="http://schemas.microsoft.com/office/drawing/2016/5/9/chartex" xmlns:cx4="http://schemas.microsoft.com/office/drawing/2016/5/10/chartex" xmlns:cx5="http://schemas.microsoft.com/office/drawing/2016/5/11/chartex" xmlns:cx6="http://schemas.microsoft.com/office/drawing/2016/5/12/chartex" xmlns:cx7="http://schemas.microsoft.com/office/drawing/2016/5/13/chartex" xmlns:cx8="http://schemas.microsoft.com/office/drawing/2016/5/14/chartex" xmlns:mc="http://schemas.openxmlformats.org/markup-compatibility/2006" xmlns:aink="http://schemas.microsoft.com/office/drawing/2016/ink" xmlns:am3d="http://schemas.microsoft.com/office/drawing/2017/model3d" xmlns:o="urn:schemas-microsoft-com:office:office" xmlns:r="http://schemas.openxmlformats.org/officeDocument/2006/relationships" xmlns:m="http://schemas.openxmlformats.org/officeDocument/2006/math" xmlns:v="urn:schemas-microsoft-com:vml" xmlns:wp14="http://schemas.microsoft.com/office/word/2010/wordprocessingDrawing" xmlns:wp="http://schemas.openxmlformats.org/drawingml/2006/wordprocessingDrawing" xmlns:w10="urn:schemas-microsoft-com:office:word" xmlns:w="http://schemas.openxmlformats.org/wordprocessingml/2006/main" xmlns:w14="http://schemas.microsoft.com/office/word/2010/wordml" xmlns:w15="http://schemas.microsoft.com/office/word/2012/wordml" xmlns:w16cid="http://schemas.microsoft.com/office/word/2016/wordml/cid" xmlns:w16se="http://schemas.microsoft.com/office/word/2015/wordml/symex" xmlns:wpg="http://schemas.microsoft.com/office/word/2010/wordprocessingGroup" xmlns:wpi="http://schemas.microsoft.com/office/word/2010/wordprocessingInk" xmlns:wne="http://schemas.microsoft.com/office/word/2006/wordml" xmlns:wps="http://schemas.microsoft.com/office/word/2010/wordprocessingShape" mc:Ignorable="w14 w15 w16se w16cid wp14">
   <w:p>
     <w:pPr>
-      <w:pStyle w:val="Footer"/>
+      <w:pStyle w:val="Rodap"/>
       <w:rPr>
         <w:lang w:val="pt-PT"/>
       </w:rPr>
@@ -4699,7 +5374,7 @@
 <w:hdr xmlns:wpc="http://schemas.microsoft.com/office/word/2010/wordprocessingCanvas" xmlns:cx="http://schemas.microsoft.com/office/drawing/2014/chartex" xmlns:cx1="http://schemas.microsoft.com/office/drawing/2015/9/8/chartex" xmlns:cx2="http://schemas.microsoft.com/office/drawing/2015/10/21/chartex" xmlns:cx3="http://schemas.microsoft.com/office/drawing/2016/5/9/chartex" xmlns:cx4="http://schemas.microsoft.com/office/drawing/2016/5/10/chartex" xmlns:cx5="http://schemas.microsoft.com/office/drawing/2016/5/11/chartex" xmlns:cx6="http://schemas.microsoft.com/office/drawing/2016/5/12/chartex" xmlns:cx7="http://schemas.microsoft.com/office/drawing/2016/5/13/chartex" xmlns:cx8="http://schemas.microsoft.com/office/drawing/2016/5/14/chartex" xmlns:mc="http://schemas.openxmlformats.org/markup-compatibility/2006" xmlns:aink="http://schemas.microsoft.com/office/drawing/2016/ink" xmlns:am3d="http://schemas.microsoft.com/office/drawing/2017/model3d" xmlns:o="urn:schemas-microsoft-com:office:office" xmlns:r="http://schemas.openxmlformats.org/officeDocument/2006/relationships" xmlns:m="http://schemas.openxmlformats.org/officeDocument/2006/math" xmlns:v="urn:schemas-microsoft-com:vml" xmlns:wp14="http://schemas.microsoft.com/office/word/2010/wordprocessingDrawing" xmlns:wp="http://schemas.openxmlformats.org/drawingml/2006/wordprocessingDrawing" xmlns:w10="urn:schemas-microsoft-com:office:word" xmlns:w="http://schemas.openxmlformats.org/wordprocessingml/2006/main" xmlns:w14="http://schemas.microsoft.com/office/word/2010/wordml" xmlns:w15="http://schemas.microsoft.com/office/word/2012/wordml" xmlns:w16cid="http://schemas.microsoft.com/office/word/2016/wordml/cid" xmlns:w16se="http://schemas.microsoft.com/office/word/2015/wordml/symex" xmlns:wpg="http://schemas.microsoft.com/office/word/2010/wordprocessingGroup" xmlns:wpi="http://schemas.microsoft.com/office/word/2010/wordprocessingInk" xmlns:wne="http://schemas.microsoft.com/office/word/2006/wordml" xmlns:wps="http://schemas.microsoft.com/office/word/2010/wordprocessingShape" mc:Ignorable="w14 w15 w16se w16cid wp14">
   <w:p>
     <w:pPr>
-      <w:pStyle w:val="Header"/>
+      <w:pStyle w:val="Cabealho"/>
     </w:pPr>
     <w:r>
       <w:rPr>
@@ -4769,7 +5444,7 @@
                       <w:txbxContent>
                         <w:p>
                           <w:pPr>
-                            <w:pStyle w:val="Header"/>
+                            <w:pStyle w:val="Cabealho"/>
                             <w:tabs>
                               <w:tab w:val="clear" w:pos="4680"/>
                               <w:tab w:val="clear" w:pos="9360"/>
@@ -4807,7 +5482,7 @@
                 <w:txbxContent>
                   <w:p>
                     <w:pPr>
-                      <w:pStyle w:val="Header"/>
+                      <w:pStyle w:val="Cabealho"/>
                       <w:tabs>
                         <w:tab w:val="clear" w:pos="4680"/>
                         <w:tab w:val="clear" w:pos="9360"/>
@@ -4953,6 +5628,7 @@
     <w:lsdException w:name="HTML Sample" w:semiHidden="1" w:unhideWhenUsed="1"/>
     <w:lsdException w:name="HTML Typewriter" w:semiHidden="1" w:unhideWhenUsed="1"/>
     <w:lsdException w:name="HTML Variable" w:semiHidden="1" w:unhideWhenUsed="1"/>
+    <w:lsdException w:name="Normal Table" w:semiHidden="1" w:unhideWhenUsed="1"/>
     <w:lsdException w:name="annotation subject" w:semiHidden="1" w:unhideWhenUsed="1"/>
     <w:lsdException w:name="No List" w:semiHidden="1" w:unhideWhenUsed="1"/>
     <w:lsdException w:name="Outline List 1" w:semiHidden="1" w:unhideWhenUsed="1"/>
@@ -4999,8 +5675,10 @@
     <w:lsdException w:name="Table Subtle 2" w:semiHidden="1" w:unhideWhenUsed="1"/>
     <w:lsdException w:name="Table Web 1" w:semiHidden="1" w:unhideWhenUsed="1"/>
     <w:lsdException w:name="Table Web 2" w:semiHidden="1" w:unhideWhenUsed="1"/>
+    <w:lsdException w:name="Table Web 3" w:semiHidden="1" w:unhideWhenUsed="1"/>
     <w:lsdException w:name="Balloon Text" w:semiHidden="1" w:unhideWhenUsed="1"/>
     <w:lsdException w:name="Table Grid" w:uiPriority="39"/>
+    <w:lsdException w:name="Table Theme" w:semiHidden="1" w:unhideWhenUsed="1"/>
     <w:lsdException w:name="Placeholder Text" w:semiHidden="1"/>
     <w:lsdException w:name="No Spacing" w:uiPriority="1" w:qFormat="1"/>
     <w:lsdException w:name="Light Shading" w:uiPriority="60"/>
@@ -5225,14 +5903,15 @@
   <w:style w:type="paragraph" w:default="1" w:styleId="Normal">
     <w:name w:val="Normal"/>
     <w:qFormat/>
-    <w:rsid w:val="00D220E5"/>
+    <w:rsid w:val="00F54B10"/>
   </w:style>
-  <w:style w:type="character" w:default="1" w:styleId="DefaultParagraphFont">
+  <w:style w:type="character" w:default="1" w:styleId="Tipodeletrapredefinidodopargrafo">
     <w:name w:val="Default Paragraph Font"/>
     <w:uiPriority w:val="1"/>
+    <w:semiHidden/>
     <w:unhideWhenUsed/>
   </w:style>
-  <w:style w:type="table" w:default="1" w:styleId="TableNormal">
+  <w:style w:type="table" w:default="1" w:styleId="Tabelanormal">
     <w:name w:val="Normal Table"/>
     <w:uiPriority w:val="99"/>
     <w:semiHidden/>
@@ -5247,15 +5926,15 @@
       </w:tblCellMar>
     </w:tblPr>
   </w:style>
-  <w:style w:type="numbering" w:default="1" w:styleId="NoList">
+  <w:style w:type="numbering" w:default="1" w:styleId="Semlista">
     <w:name w:val="No List"/>
     <w:uiPriority w:val="99"/>
     <w:semiHidden/>
     <w:unhideWhenUsed/>
   </w:style>
-  <w:style w:type="character" w:styleId="CommentReference">
+  <w:style w:type="character" w:styleId="Refdecomentrio">
     <w:name w:val="annotation reference"/>
-    <w:basedOn w:val="DefaultParagraphFont"/>
+    <w:basedOn w:val="Tipodeletrapredefinidodopargrafo"/>
     <w:uiPriority w:val="99"/>
     <w:semiHidden/>
     <w:unhideWhenUsed/>
@@ -5265,10 +5944,10 @@
       <w:szCs w:val="16"/>
     </w:rPr>
   </w:style>
-  <w:style w:type="paragraph" w:styleId="CommentText">
+  <w:style w:type="paragraph" w:styleId="Textodecomentrio">
     <w:name w:val="annotation text"/>
     <w:basedOn w:val="Normal"/>
-    <w:link w:val="CommentTextChar"/>
+    <w:link w:val="TextodecomentrioCarter"/>
     <w:uiPriority w:val="99"/>
     <w:semiHidden/>
     <w:unhideWhenUsed/>
@@ -5281,10 +5960,10 @@
       <w:szCs w:val="20"/>
     </w:rPr>
   </w:style>
-  <w:style w:type="character" w:customStyle="1" w:styleId="CommentTextChar">
-    <w:name w:val="Comment Text Char"/>
-    <w:basedOn w:val="DefaultParagraphFont"/>
-    <w:link w:val="CommentText"/>
+  <w:style w:type="character" w:customStyle="1" w:styleId="TextodecomentrioCarter">
+    <w:name w:val="Texto de comentário Caráter"/>
+    <w:basedOn w:val="Tipodeletrapredefinidodopargrafo"/>
+    <w:link w:val="Textodecomentrio"/>
     <w:uiPriority w:val="99"/>
     <w:semiHidden/>
     <w:rsid w:val="00770B4C"/>
@@ -5293,11 +5972,11 @@
       <w:szCs w:val="20"/>
     </w:rPr>
   </w:style>
-  <w:style w:type="paragraph" w:styleId="CommentSubject">
+  <w:style w:type="paragraph" w:styleId="Assuntodecomentrio">
     <w:name w:val="annotation subject"/>
-    <w:basedOn w:val="CommentText"/>
-    <w:next w:val="CommentText"/>
-    <w:link w:val="CommentSubjectChar"/>
+    <w:basedOn w:val="Textodecomentrio"/>
+    <w:next w:val="Textodecomentrio"/>
+    <w:link w:val="AssuntodecomentrioCarter"/>
     <w:uiPriority w:val="99"/>
     <w:semiHidden/>
     <w:unhideWhenUsed/>
@@ -5307,10 +5986,10 @@
       <w:bCs/>
     </w:rPr>
   </w:style>
-  <w:style w:type="character" w:customStyle="1" w:styleId="CommentSubjectChar">
-    <w:name w:val="Comment Subject Char"/>
-    <w:basedOn w:val="CommentTextChar"/>
-    <w:link w:val="CommentSubject"/>
+  <w:style w:type="character" w:customStyle="1" w:styleId="AssuntodecomentrioCarter">
+    <w:name w:val="Assunto de comentário Caráter"/>
+    <w:basedOn w:val="TextodecomentrioCarter"/>
+    <w:link w:val="Assuntodecomentrio"/>
     <w:uiPriority w:val="99"/>
     <w:semiHidden/>
     <w:rsid w:val="00770B4C"/>
@@ -5321,10 +6000,10 @@
       <w:szCs w:val="20"/>
     </w:rPr>
   </w:style>
-  <w:style w:type="paragraph" w:styleId="BalloonText">
+  <w:style w:type="paragraph" w:styleId="Textodebalo">
     <w:name w:val="Balloon Text"/>
     <w:basedOn w:val="Normal"/>
-    <w:link w:val="BalloonTextChar"/>
+    <w:link w:val="TextodebaloCarter"/>
     <w:uiPriority w:val="99"/>
     <w:semiHidden/>
     <w:unhideWhenUsed/>
@@ -5338,10 +6017,10 @@
       <w:szCs w:val="18"/>
     </w:rPr>
   </w:style>
-  <w:style w:type="character" w:customStyle="1" w:styleId="BalloonTextChar">
-    <w:name w:val="Balloon Text Char"/>
-    <w:basedOn w:val="DefaultParagraphFont"/>
-    <w:link w:val="BalloonText"/>
+  <w:style w:type="character" w:customStyle="1" w:styleId="TextodebaloCarter">
+    <w:name w:val="Texto de balão Caráter"/>
+    <w:basedOn w:val="Tipodeletrapredefinidodopargrafo"/>
+    <w:link w:val="Textodebalo"/>
     <w:uiPriority w:val="99"/>
     <w:semiHidden/>
     <w:rsid w:val="00770B4C"/>
@@ -5351,9 +6030,9 @@
       <w:szCs w:val="18"/>
     </w:rPr>
   </w:style>
-  <w:style w:type="character" w:styleId="PlaceholderText">
+  <w:style w:type="character" w:styleId="TextodoMarcadordePosio">
     <w:name w:val="Placeholder Text"/>
-    <w:basedOn w:val="DefaultParagraphFont"/>
+    <w:basedOn w:val="Tipodeletrapredefinidodopargrafo"/>
     <w:uiPriority w:val="99"/>
     <w:semiHidden/>
     <w:rsid w:val="00770B4C"/>
@@ -5361,9 +6040,9 @@
       <w:color w:val="808080"/>
     </w:rPr>
   </w:style>
-  <w:style w:type="table" w:styleId="TableGrid">
+  <w:style w:type="table" w:styleId="TabelacomGrelha">
     <w:name w:val="Table Grid"/>
-    <w:basedOn w:val="TableNormal"/>
+    <w:basedOn w:val="Tabelanormal"/>
     <w:uiPriority w:val="39"/>
     <w:rsid w:val="002F19D4"/>
     <w:pPr>
@@ -5380,10 +6059,10 @@
       </w:tblBorders>
     </w:tblPr>
   </w:style>
-  <w:style w:type="paragraph" w:styleId="Header">
+  <w:style w:type="paragraph" w:styleId="Cabealho">
     <w:name w:val="header"/>
     <w:basedOn w:val="Normal"/>
-    <w:link w:val="HeaderChar"/>
+    <w:link w:val="CabealhoCarter"/>
     <w:uiPriority w:val="99"/>
     <w:unhideWhenUsed/>
     <w:rsid w:val="006872C7"/>
@@ -5395,17 +6074,17 @@
       <w:spacing w:after="0" w:line="240" w:lineRule="auto"/>
     </w:pPr>
   </w:style>
-  <w:style w:type="character" w:customStyle="1" w:styleId="HeaderChar">
-    <w:name w:val="Header Char"/>
-    <w:basedOn w:val="DefaultParagraphFont"/>
-    <w:link w:val="Header"/>
+  <w:style w:type="character" w:customStyle="1" w:styleId="CabealhoCarter">
+    <w:name w:val="Cabeçalho Caráter"/>
+    <w:basedOn w:val="Tipodeletrapredefinidodopargrafo"/>
+    <w:link w:val="Cabealho"/>
     <w:uiPriority w:val="99"/>
     <w:rsid w:val="006872C7"/>
   </w:style>
-  <w:style w:type="paragraph" w:styleId="Footer">
+  <w:style w:type="paragraph" w:styleId="Rodap">
     <w:name w:val="footer"/>
     <w:basedOn w:val="Normal"/>
-    <w:link w:val="FooterChar"/>
+    <w:link w:val="RodapCarter"/>
     <w:uiPriority w:val="99"/>
     <w:unhideWhenUsed/>
     <w:rsid w:val="006872C7"/>
@@ -5417,10 +6096,10 @@
       <w:spacing w:after="0" w:line="240" w:lineRule="auto"/>
     </w:pPr>
   </w:style>
-  <w:style w:type="character" w:customStyle="1" w:styleId="FooterChar">
-    <w:name w:val="Footer Char"/>
-    <w:basedOn w:val="DefaultParagraphFont"/>
-    <w:link w:val="Footer"/>
+  <w:style w:type="character" w:customStyle="1" w:styleId="RodapCarter">
+    <w:name w:val="Rodapé Caráter"/>
+    <w:basedOn w:val="Tipodeletrapredefinidodopargrafo"/>
+    <w:link w:val="Rodap"/>
     <w:uiPriority w:val="99"/>
     <w:rsid w:val="006872C7"/>
   </w:style>
@@ -5727,7 +6406,7 @@
 </file>
 
 <file path=customXml/itemProps1.xml><?xml version="1.0" encoding="utf-8"?>
-<ds:datastoreItem xmlns:ds="http://schemas.openxmlformats.org/officeDocument/2006/customXml" ds:itemID="{DF54ECD6-67E5-4A46-9140-51CE5BBF87B2}">
+<ds:datastoreItem xmlns:ds="http://schemas.openxmlformats.org/officeDocument/2006/customXml" ds:itemID="{04E37A98-DAFE-4723-8C5B-62EAF33ADB96}">
   <ds:schemaRefs>
     <ds:schemaRef ds:uri="http://schemas.openxmlformats.org/officeDocument/2006/bibliography"/>
   </ds:schemaRefs>
